--- a/lab3_brig1.docx
+++ b/lab3_brig1.docx
@@ -502,6 +502,7 @@
           <w:sz w:val="32"/>
           <w:lang w:eastAsia="ru-RU"/>
         </w:rPr>
+        <w:lastRenderedPageBreak/>
         <w:tab/>
       </w:r>
       <w:r>
@@ -822,7 +823,6 @@
           <w:szCs w:val="24"/>
           <w:lang w:eastAsia="ru-RU"/>
         </w:rPr>
-        <w:lastRenderedPageBreak/>
         <w:t>Цель</w:t>
       </w:r>
       <w:r>
@@ -1061,6 +1061,7 @@
         <w:rPr>
           <w:sz w:val="24"/>
         </w:rPr>
+        <w:lastRenderedPageBreak/>
         <w:t xml:space="preserve">В соответствии с выбранным вариантом задания к лабораторным работам </w:t>
       </w:r>
       <w:r>
@@ -1412,19 +1413,15 @@
           <w:szCs w:val="24"/>
         </w:rPr>
       </w:pPr>
-    </w:p>
-    <w:p>
-      <w:pPr>
-        <w:pStyle w:val="a3"/>
-        <w:spacing w:before="240" w:after="0" w:line="360" w:lineRule="auto"/>
-        <w:ind w:left="284"/>
+      <w:r>
         <w:rPr>
           <w:rFonts w:eastAsiaTheme="minorEastAsia"/>
           <w:b/>
           <w:sz w:val="24"/>
           <w:szCs w:val="24"/>
         </w:rPr>
-      </w:pPr>
+        <w:br w:type="page"/>
+      </w:r>
     </w:p>
     <w:p>
       <w:pPr>
@@ -3382,6 +3379,7 @@
                 <w:rFonts w:eastAsiaTheme="minorEastAsia"/>
                 <w:sz w:val="24"/>
                 <w:szCs w:val="24"/>
+                <w:lang w:val="en-US"/>
               </w:rPr>
             </w:pPr>
             <w:r>
@@ -3398,6 +3396,7 @@
                 <w:rFonts w:eastAsiaTheme="minorEastAsia"/>
                 <w:sz w:val="24"/>
                 <w:szCs w:val="24"/>
+                <w:lang w:val="en-US"/>
               </w:rPr>
               <w:t xml:space="preserve">1 -&gt; </w:t>
             </w:r>
@@ -3408,7 +3407,7 @@
                 <w:szCs w:val="24"/>
                 <w:lang w:val="en-US"/>
               </w:rPr>
-              <w:t>v_name</w:t>
+              <w:t xml:space="preserve">v_name </w:t>
             </w:r>
             <w:r>
               <w:rPr>
@@ -3417,10 +3416,8 @@
                 <w:szCs w:val="24"/>
                 <w:lang w:val="en-US"/>
               </w:rPr>
-              <w:t xml:space="preserve"> </w:t>
-            </w:r>
-            <w:bookmarkStart w:id="0" w:name="_GoBack"/>
-            <w:bookmarkEnd w:id="0"/>
+              <w:t>DEC</w:t>
+            </w:r>
             <w:r>
               <w:rPr>
                 <w:rFonts w:eastAsiaTheme="minorEastAsia"/>
@@ -3428,6 +3425,15 @@
                 <w:szCs w:val="24"/>
                 <w:lang w:val="en-US"/>
               </w:rPr>
+              <w:t xml:space="preserve">2 </w:t>
+            </w:r>
+            <w:r>
+              <w:rPr>
+                <w:rFonts w:eastAsiaTheme="minorEastAsia"/>
+                <w:sz w:val="24"/>
+                <w:szCs w:val="24"/>
+                <w:lang w:val="en-US"/>
+              </w:rPr>
               <w:t>DEC</w:t>
             </w:r>
             <w:r>
@@ -3435,23 +3441,7 @@
                 <w:rFonts w:eastAsiaTheme="minorEastAsia"/>
                 <w:sz w:val="24"/>
                 <w:szCs w:val="24"/>
-              </w:rPr>
-              <w:t xml:space="preserve">2 </w:t>
-            </w:r>
-            <w:r>
-              <w:rPr>
-                <w:rFonts w:eastAsiaTheme="minorEastAsia"/>
-                <w:sz w:val="24"/>
-                <w:szCs w:val="24"/>
-                <w:lang w:val="en-US"/>
-              </w:rPr>
-              <w:t>DEC</w:t>
-            </w:r>
-            <w:r>
-              <w:rPr>
-                <w:rFonts w:eastAsiaTheme="minorEastAsia"/>
-                <w:sz w:val="24"/>
-                <w:szCs w:val="24"/>
+                <w:lang w:val="en-US"/>
               </w:rPr>
               <w:t>3</w:t>
             </w:r>
@@ -3904,6 +3894,7 @@
                 <w:sz w:val="24"/>
                 <w:szCs w:val="24"/>
               </w:rPr>
+              <w:lastRenderedPageBreak/>
               <w:t xml:space="preserve">Присваивание </w:t>
             </w:r>
           </w:p>
@@ -3958,16 +3949,7 @@
                 <w:szCs w:val="24"/>
                 <w:lang w:val="en-US"/>
               </w:rPr>
-              <w:t>v_name</w:t>
-            </w:r>
-            <w:r>
-              <w:rPr>
-                <w:rFonts w:eastAsiaTheme="minorEastAsia"/>
-                <w:sz w:val="24"/>
-                <w:szCs w:val="24"/>
-                <w:lang w:val="en-US"/>
-              </w:rPr>
-              <w:t xml:space="preserve"> </w:t>
+              <w:t xml:space="preserve">v_name </w:t>
             </w:r>
             <w:r>
               <w:rPr>
@@ -4561,6 +4543,41 @@
         </w:tc>
       </w:tr>
     </w:tbl>
+    <w:p>
+      <w:pPr>
+        <w:pStyle w:val="a3"/>
+        <w:spacing w:before="240" w:after="0" w:line="360" w:lineRule="auto"/>
+        <w:ind w:left="284"/>
+        <w:rPr>
+          <w:rFonts w:eastAsiaTheme="minorEastAsia"/>
+          <w:b/>
+          <w:sz w:val="24"/>
+          <w:szCs w:val="24"/>
+        </w:rPr>
+      </w:pPr>
+    </w:p>
+    <w:p>
+      <w:pPr>
+        <w:pStyle w:val="a3"/>
+        <w:spacing w:before="240" w:after="0" w:line="360" w:lineRule="auto"/>
+        <w:ind w:left="284"/>
+        <w:rPr>
+          <w:rFonts w:eastAsiaTheme="minorEastAsia"/>
+          <w:b/>
+          <w:sz w:val="24"/>
+          <w:szCs w:val="24"/>
+        </w:rPr>
+      </w:pPr>
+      <w:r>
+        <w:rPr>
+          <w:rFonts w:eastAsiaTheme="minorEastAsia"/>
+          <w:b/>
+          <w:sz w:val="24"/>
+          <w:szCs w:val="24"/>
+        </w:rPr>
+        <w:br w:type="page"/>
+      </w:r>
+    </w:p>
     <w:p>
       <w:pPr>
         <w:pStyle w:val="a3"/>
@@ -4584,6 +4601,7 @@
           <w:sz w:val="24"/>
           <w:szCs w:val="24"/>
         </w:rPr>
+        <w:lastRenderedPageBreak/>
         <w:t>Схема разбора</w:t>
       </w:r>
     </w:p>
@@ -4596,6 +4614,15 @@
           <w:sz w:val="24"/>
           <w:szCs w:val="24"/>
         </w:rPr>
+        <w:sectPr>
+          <w:footerReference w:type="default" r:id="rId8"/>
+          <w:footerReference w:type="first" r:id="rId9"/>
+          <w:pgSz w:w="16838" w:h="11906" w:orient="landscape"/>
+          <w:pgMar w:top="1134" w:right="1134" w:bottom="1134" w:left="1134" w:header="709" w:footer="709" w:gutter="0"/>
+          <w:cols w:space="708"/>
+          <w:titlePg/>
+          <w:docGrid w:linePitch="360"/>
+        </w:sectPr>
       </w:pPr>
     </w:p>
     <w:p>
@@ -4627,7 +4654,7 @@
     </w:p>
     <w:tbl>
       <w:tblPr>
-        <w:tblW w:w="0" w:type="auto"/>
+        <w:tblW w:w="9602" w:type="dxa"/>
         <w:tblInd w:w="250" w:type="dxa"/>
         <w:tblBorders>
           <w:top w:val="single" w:sz="6" w:space="0" w:color="auto"/>
@@ -4902,28 +4929,48 @@
                 <w:lang w:val="en-US"/>
               </w:rPr>
             </w:pPr>
-          </w:p>
-        </w:tc>
-        <w:tc>
-          <w:tcPr>
-            <w:tcW w:w="1268" w:type="dxa"/>
-          </w:tcPr>
-          <w:p>
-            <w:pPr>
-              <w:spacing w:after="0" w:line="240" w:lineRule="auto"/>
-              <w:ind w:right="-6"/>
-              <w:jc w:val="center"/>
-              <w:rPr>
-                <w:rFonts w:cstheme="minorHAnsi"/>
-                <w:sz w:val="24"/>
-                <w:szCs w:val="24"/>
-              </w:rPr>
-            </w:pPr>
-            <w:r>
-              <w:rPr>
-                <w:rFonts w:cstheme="minorHAnsi"/>
-                <w:sz w:val="24"/>
-                <w:szCs w:val="24"/>
+            <w:r>
+              <w:rPr>
+                <w:rFonts w:cstheme="minorHAnsi"/>
+                <w:sz w:val="24"/>
+                <w:szCs w:val="24"/>
+                <w:lang w:val="en-US"/>
+              </w:rPr>
+              <w:t>i</w:t>
+            </w:r>
+            <w:r>
+              <w:rPr>
+                <w:rFonts w:cstheme="minorHAnsi"/>
+                <w:sz w:val="24"/>
+                <w:szCs w:val="24"/>
+                <w:lang w:val="en-US"/>
+              </w:rPr>
+              <w:t>nt</w:t>
+            </w:r>
+          </w:p>
+        </w:tc>
+        <w:tc>
+          <w:tcPr>
+            <w:tcW w:w="1268" w:type="dxa"/>
+          </w:tcPr>
+          <w:p>
+            <w:pPr>
+              <w:spacing w:after="0" w:line="240" w:lineRule="auto"/>
+              <w:ind w:right="-6"/>
+              <w:jc w:val="center"/>
+              <w:rPr>
+                <w:rFonts w:cstheme="minorHAnsi"/>
+                <w:sz w:val="24"/>
+                <w:szCs w:val="24"/>
+                <w:lang w:val="en-US"/>
+              </w:rPr>
+            </w:pPr>
+            <w:r>
+              <w:rPr>
+                <w:rFonts w:cstheme="minorHAnsi"/>
+                <w:sz w:val="24"/>
+                <w:szCs w:val="24"/>
+                <w:lang w:val="en-US"/>
               </w:rPr>
               <w:t>2</w:t>
             </w:r>
@@ -4945,42 +4992,69 @@
                 <w:lang w:val="en-US"/>
               </w:rPr>
             </w:pPr>
-          </w:p>
-        </w:tc>
-        <w:tc>
-          <w:tcPr>
-            <w:tcW w:w="1268" w:type="dxa"/>
-          </w:tcPr>
-          <w:p>
-            <w:pPr>
-              <w:spacing w:after="0" w:line="240" w:lineRule="auto"/>
-              <w:ind w:right="-6"/>
-              <w:jc w:val="center"/>
-              <w:rPr>
-                <w:rFonts w:cstheme="minorHAnsi"/>
-                <w:sz w:val="24"/>
-                <w:szCs w:val="24"/>
-                <w:lang w:val="en-US"/>
-              </w:rPr>
-            </w:pPr>
-          </w:p>
-        </w:tc>
-        <w:tc>
-          <w:tcPr>
-            <w:tcW w:w="1268" w:type="dxa"/>
-          </w:tcPr>
-          <w:p>
-            <w:pPr>
-              <w:spacing w:after="0" w:line="240" w:lineRule="auto"/>
-              <w:ind w:right="-6"/>
-              <w:jc w:val="center"/>
-              <w:rPr>
-                <w:rFonts w:cstheme="minorHAnsi"/>
-                <w:sz w:val="24"/>
-                <w:szCs w:val="24"/>
-                <w:lang w:val="en-US"/>
-              </w:rPr>
-            </w:pPr>
+            <w:r>
+              <w:rPr>
+                <w:rFonts w:cstheme="minorHAnsi"/>
+                <w:sz w:val="24"/>
+                <w:szCs w:val="24"/>
+                <w:lang w:val="en-US"/>
+              </w:rPr>
+              <w:t>0</w:t>
+            </w:r>
+          </w:p>
+        </w:tc>
+        <w:tc>
+          <w:tcPr>
+            <w:tcW w:w="1268" w:type="dxa"/>
+          </w:tcPr>
+          <w:p>
+            <w:pPr>
+              <w:spacing w:after="0" w:line="240" w:lineRule="auto"/>
+              <w:ind w:right="-6"/>
+              <w:jc w:val="center"/>
+              <w:rPr>
+                <w:rFonts w:cstheme="minorHAnsi"/>
+                <w:sz w:val="24"/>
+                <w:szCs w:val="24"/>
+                <w:lang w:val="en-US"/>
+              </w:rPr>
+            </w:pPr>
+            <w:r>
+              <w:rPr>
+                <w:rFonts w:cstheme="minorHAnsi"/>
+                <w:sz w:val="24"/>
+                <w:szCs w:val="24"/>
+                <w:lang w:val="en-US"/>
+              </w:rPr>
+              <w:t>0</w:t>
+            </w:r>
+          </w:p>
+        </w:tc>
+        <w:tc>
+          <w:tcPr>
+            <w:tcW w:w="1268" w:type="dxa"/>
+          </w:tcPr>
+          <w:p>
+            <w:pPr>
+              <w:spacing w:after="0" w:line="240" w:lineRule="auto"/>
+              <w:ind w:right="-6"/>
+              <w:jc w:val="center"/>
+              <w:rPr>
+                <w:rFonts w:cstheme="minorHAnsi"/>
+                <w:sz w:val="24"/>
+                <w:szCs w:val="24"/>
+                <w:lang w:val="en-US"/>
+              </w:rPr>
+            </w:pPr>
+            <w:r>
+              <w:rPr>
+                <w:rFonts w:cstheme="minorHAnsi"/>
+                <w:sz w:val="24"/>
+                <w:szCs w:val="24"/>
+                <w:lang w:val="en-US"/>
+              </w:rPr>
+              <w:t>0</w:t>
+            </w:r>
           </w:p>
         </w:tc>
         <w:tc>
@@ -4999,6 +5073,15 @@
                 <w:lang w:val="en-US"/>
               </w:rPr>
             </w:pPr>
+            <w:r>
+              <w:rPr>
+                <w:rFonts w:cstheme="minorHAnsi"/>
+                <w:sz w:val="24"/>
+                <w:szCs w:val="24"/>
+                <w:lang w:val="en-US"/>
+              </w:rPr>
+              <w:t>1</w:t>
+            </w:r>
           </w:p>
         </w:tc>
       </w:tr>
@@ -5048,28 +5131,39 @@
                 <w:lang w:val="en-US"/>
               </w:rPr>
             </w:pPr>
-          </w:p>
-        </w:tc>
-        <w:tc>
-          <w:tcPr>
-            <w:tcW w:w="1268" w:type="dxa"/>
-          </w:tcPr>
-          <w:p>
-            <w:pPr>
-              <w:spacing w:after="0" w:line="240" w:lineRule="auto"/>
-              <w:ind w:right="-6"/>
-              <w:jc w:val="center"/>
-              <w:rPr>
-                <w:rFonts w:cstheme="minorHAnsi"/>
-                <w:sz w:val="24"/>
-                <w:szCs w:val="24"/>
-              </w:rPr>
-            </w:pPr>
-            <w:r>
-              <w:rPr>
-                <w:rFonts w:cstheme="minorHAnsi"/>
-                <w:sz w:val="24"/>
-                <w:szCs w:val="24"/>
+            <w:r>
+              <w:rPr>
+                <w:rFonts w:cstheme="minorHAnsi"/>
+                <w:sz w:val="24"/>
+                <w:szCs w:val="24"/>
+                <w:lang w:val="en-US"/>
+              </w:rPr>
+              <w:t>int</w:t>
+            </w:r>
+          </w:p>
+        </w:tc>
+        <w:tc>
+          <w:tcPr>
+            <w:tcW w:w="1268" w:type="dxa"/>
+          </w:tcPr>
+          <w:p>
+            <w:pPr>
+              <w:spacing w:after="0" w:line="240" w:lineRule="auto"/>
+              <w:ind w:right="-6"/>
+              <w:jc w:val="center"/>
+              <w:rPr>
+                <w:rFonts w:cstheme="minorHAnsi"/>
+                <w:sz w:val="24"/>
+                <w:szCs w:val="24"/>
+                <w:lang w:val="en-US"/>
+              </w:rPr>
+            </w:pPr>
+            <w:r>
+              <w:rPr>
+                <w:rFonts w:cstheme="minorHAnsi"/>
+                <w:sz w:val="24"/>
+                <w:szCs w:val="24"/>
+                <w:lang w:val="en-US"/>
               </w:rPr>
               <w:t>3</w:t>
             </w:r>
@@ -5091,42 +5185,69 @@
                 <w:lang w:val="en-US"/>
               </w:rPr>
             </w:pPr>
-          </w:p>
-        </w:tc>
-        <w:tc>
-          <w:tcPr>
-            <w:tcW w:w="1268" w:type="dxa"/>
-          </w:tcPr>
-          <w:p>
-            <w:pPr>
-              <w:spacing w:after="0" w:line="240" w:lineRule="auto"/>
-              <w:ind w:right="-6"/>
-              <w:jc w:val="center"/>
-              <w:rPr>
-                <w:rFonts w:cstheme="minorHAnsi"/>
-                <w:sz w:val="24"/>
-                <w:szCs w:val="24"/>
-                <w:lang w:val="en-US"/>
-              </w:rPr>
-            </w:pPr>
-          </w:p>
-        </w:tc>
-        <w:tc>
-          <w:tcPr>
-            <w:tcW w:w="1268" w:type="dxa"/>
-          </w:tcPr>
-          <w:p>
-            <w:pPr>
-              <w:spacing w:after="0" w:line="240" w:lineRule="auto"/>
-              <w:ind w:right="-6"/>
-              <w:jc w:val="center"/>
-              <w:rPr>
-                <w:rFonts w:cstheme="minorHAnsi"/>
-                <w:sz w:val="24"/>
-                <w:szCs w:val="24"/>
-                <w:lang w:val="en-US"/>
-              </w:rPr>
-            </w:pPr>
+            <w:r>
+              <w:rPr>
+                <w:rFonts w:cstheme="minorHAnsi"/>
+                <w:sz w:val="24"/>
+                <w:szCs w:val="24"/>
+                <w:lang w:val="en-US"/>
+              </w:rPr>
+              <w:t>1</w:t>
+            </w:r>
+          </w:p>
+        </w:tc>
+        <w:tc>
+          <w:tcPr>
+            <w:tcW w:w="1268" w:type="dxa"/>
+          </w:tcPr>
+          <w:p>
+            <w:pPr>
+              <w:spacing w:after="0" w:line="240" w:lineRule="auto"/>
+              <w:ind w:right="-6"/>
+              <w:jc w:val="center"/>
+              <w:rPr>
+                <w:rFonts w:cstheme="minorHAnsi"/>
+                <w:sz w:val="24"/>
+                <w:szCs w:val="24"/>
+                <w:lang w:val="en-US"/>
+              </w:rPr>
+            </w:pPr>
+            <w:r>
+              <w:rPr>
+                <w:rFonts w:cstheme="minorHAnsi"/>
+                <w:sz w:val="24"/>
+                <w:szCs w:val="24"/>
+                <w:lang w:val="en-US"/>
+              </w:rPr>
+              <w:t>0</w:t>
+            </w:r>
+          </w:p>
+        </w:tc>
+        <w:tc>
+          <w:tcPr>
+            <w:tcW w:w="1268" w:type="dxa"/>
+          </w:tcPr>
+          <w:p>
+            <w:pPr>
+              <w:spacing w:after="0" w:line="240" w:lineRule="auto"/>
+              <w:ind w:right="-6"/>
+              <w:jc w:val="center"/>
+              <w:rPr>
+                <w:rFonts w:cstheme="minorHAnsi"/>
+                <w:sz w:val="24"/>
+                <w:szCs w:val="24"/>
+                <w:lang w:val="en-US"/>
+              </w:rPr>
+            </w:pPr>
+            <w:r>
+              <w:rPr>
+                <w:rFonts w:cstheme="minorHAnsi"/>
+                <w:sz w:val="24"/>
+                <w:szCs w:val="24"/>
+                <w:lang w:val="en-US"/>
+              </w:rPr>
+              <w:t>0</w:t>
+            </w:r>
           </w:p>
         </w:tc>
         <w:tc>
@@ -5145,6 +5266,15 @@
                 <w:lang w:val="en-US"/>
               </w:rPr>
             </w:pPr>
+            <w:r>
+              <w:rPr>
+                <w:rFonts w:cstheme="minorHAnsi"/>
+                <w:sz w:val="24"/>
+                <w:szCs w:val="24"/>
+                <w:lang w:val="en-US"/>
+              </w:rPr>
+              <w:t>1</w:t>
+            </w:r>
           </w:p>
         </w:tc>
       </w:tr>
@@ -5194,28 +5324,39 @@
                 <w:lang w:val="en-US"/>
               </w:rPr>
             </w:pPr>
-          </w:p>
-        </w:tc>
-        <w:tc>
-          <w:tcPr>
-            <w:tcW w:w="1268" w:type="dxa"/>
-          </w:tcPr>
-          <w:p>
-            <w:pPr>
-              <w:spacing w:after="0" w:line="240" w:lineRule="auto"/>
-              <w:ind w:right="-6"/>
-              <w:jc w:val="center"/>
-              <w:rPr>
-                <w:rFonts w:cstheme="minorHAnsi"/>
-                <w:sz w:val="24"/>
-                <w:szCs w:val="24"/>
-              </w:rPr>
-            </w:pPr>
-            <w:r>
-              <w:rPr>
-                <w:rFonts w:cstheme="minorHAnsi"/>
-                <w:sz w:val="24"/>
-                <w:szCs w:val="24"/>
+            <w:r>
+              <w:rPr>
+                <w:rFonts w:cstheme="minorHAnsi"/>
+                <w:sz w:val="24"/>
+                <w:szCs w:val="24"/>
+                <w:lang w:val="en-US"/>
+              </w:rPr>
+              <w:t>main</w:t>
+            </w:r>
+          </w:p>
+        </w:tc>
+        <w:tc>
+          <w:tcPr>
+            <w:tcW w:w="1268" w:type="dxa"/>
+          </w:tcPr>
+          <w:p>
+            <w:pPr>
+              <w:spacing w:after="0" w:line="240" w:lineRule="auto"/>
+              <w:ind w:right="-6"/>
+              <w:jc w:val="center"/>
+              <w:rPr>
+                <w:rFonts w:cstheme="minorHAnsi"/>
+                <w:sz w:val="24"/>
+                <w:szCs w:val="24"/>
+                <w:lang w:val="en-US"/>
+              </w:rPr>
+            </w:pPr>
+            <w:r>
+              <w:rPr>
+                <w:rFonts w:cstheme="minorHAnsi"/>
+                <w:sz w:val="24"/>
+                <w:szCs w:val="24"/>
+                <w:lang w:val="en-US"/>
               </w:rPr>
               <w:t>4</w:t>
             </w:r>
@@ -5237,42 +5378,69 @@
                 <w:lang w:val="en-US"/>
               </w:rPr>
             </w:pPr>
-          </w:p>
-        </w:tc>
-        <w:tc>
-          <w:tcPr>
-            <w:tcW w:w="1268" w:type="dxa"/>
-          </w:tcPr>
-          <w:p>
-            <w:pPr>
-              <w:spacing w:after="0" w:line="240" w:lineRule="auto"/>
-              <w:ind w:right="-6"/>
-              <w:jc w:val="center"/>
-              <w:rPr>
-                <w:rFonts w:cstheme="minorHAnsi"/>
-                <w:sz w:val="24"/>
-                <w:szCs w:val="24"/>
-                <w:lang w:val="en-US"/>
-              </w:rPr>
-            </w:pPr>
-          </w:p>
-        </w:tc>
-        <w:tc>
-          <w:tcPr>
-            <w:tcW w:w="1268" w:type="dxa"/>
-          </w:tcPr>
-          <w:p>
-            <w:pPr>
-              <w:spacing w:after="0" w:line="240" w:lineRule="auto"/>
-              <w:ind w:right="-6"/>
-              <w:jc w:val="center"/>
-              <w:rPr>
-                <w:rFonts w:cstheme="minorHAnsi"/>
-                <w:sz w:val="24"/>
-                <w:szCs w:val="24"/>
-                <w:lang w:val="en-US"/>
-              </w:rPr>
-            </w:pPr>
+            <w:r>
+              <w:rPr>
+                <w:rFonts w:cstheme="minorHAnsi"/>
+                <w:sz w:val="24"/>
+                <w:szCs w:val="24"/>
+                <w:lang w:val="en-US"/>
+              </w:rPr>
+              <w:t>1</w:t>
+            </w:r>
+          </w:p>
+        </w:tc>
+        <w:tc>
+          <w:tcPr>
+            <w:tcW w:w="1268" w:type="dxa"/>
+          </w:tcPr>
+          <w:p>
+            <w:pPr>
+              <w:spacing w:after="0" w:line="240" w:lineRule="auto"/>
+              <w:ind w:right="-6"/>
+              <w:jc w:val="center"/>
+              <w:rPr>
+                <w:rFonts w:cstheme="minorHAnsi"/>
+                <w:sz w:val="24"/>
+                <w:szCs w:val="24"/>
+                <w:lang w:val="en-US"/>
+              </w:rPr>
+            </w:pPr>
+            <w:r>
+              <w:rPr>
+                <w:rFonts w:cstheme="minorHAnsi"/>
+                <w:sz w:val="24"/>
+                <w:szCs w:val="24"/>
+                <w:lang w:val="en-US"/>
+              </w:rPr>
+              <w:t>0</w:t>
+            </w:r>
+          </w:p>
+        </w:tc>
+        <w:tc>
+          <w:tcPr>
+            <w:tcW w:w="1268" w:type="dxa"/>
+          </w:tcPr>
+          <w:p>
+            <w:pPr>
+              <w:spacing w:after="0" w:line="240" w:lineRule="auto"/>
+              <w:ind w:right="-6"/>
+              <w:jc w:val="center"/>
+              <w:rPr>
+                <w:rFonts w:cstheme="minorHAnsi"/>
+                <w:sz w:val="24"/>
+                <w:szCs w:val="24"/>
+                <w:lang w:val="en-US"/>
+              </w:rPr>
+            </w:pPr>
+            <w:r>
+              <w:rPr>
+                <w:rFonts w:cstheme="minorHAnsi"/>
+                <w:sz w:val="24"/>
+                <w:szCs w:val="24"/>
+                <w:lang w:val="en-US"/>
+              </w:rPr>
+              <w:t>0</w:t>
+            </w:r>
           </w:p>
         </w:tc>
         <w:tc>
@@ -5291,6 +5459,15 @@
                 <w:lang w:val="en-US"/>
               </w:rPr>
             </w:pPr>
+            <w:r>
+              <w:rPr>
+                <w:rFonts w:cstheme="minorHAnsi"/>
+                <w:sz w:val="24"/>
+                <w:szCs w:val="24"/>
+                <w:lang w:val="en-US"/>
+              </w:rPr>
+              <w:t>1</w:t>
+            </w:r>
           </w:p>
         </w:tc>
       </w:tr>
@@ -5340,28 +5517,39 @@
                 <w:lang w:val="en-US"/>
               </w:rPr>
             </w:pPr>
-          </w:p>
-        </w:tc>
-        <w:tc>
-          <w:tcPr>
-            <w:tcW w:w="1268" w:type="dxa"/>
-          </w:tcPr>
-          <w:p>
-            <w:pPr>
-              <w:spacing w:after="0" w:line="240" w:lineRule="auto"/>
-              <w:ind w:right="-6"/>
-              <w:jc w:val="center"/>
-              <w:rPr>
-                <w:rFonts w:cstheme="minorHAnsi"/>
-                <w:sz w:val="24"/>
-                <w:szCs w:val="24"/>
-              </w:rPr>
-            </w:pPr>
-            <w:r>
-              <w:rPr>
-                <w:rFonts w:cstheme="minorHAnsi"/>
-                <w:sz w:val="24"/>
-                <w:szCs w:val="24"/>
+            <w:r>
+              <w:rPr>
+                <w:rFonts w:cstheme="minorHAnsi"/>
+                <w:sz w:val="24"/>
+                <w:szCs w:val="24"/>
+                <w:lang w:val="en-US"/>
+              </w:rPr>
+              <w:t>(</w:t>
+            </w:r>
+          </w:p>
+        </w:tc>
+        <w:tc>
+          <w:tcPr>
+            <w:tcW w:w="1268" w:type="dxa"/>
+          </w:tcPr>
+          <w:p>
+            <w:pPr>
+              <w:spacing w:after="0" w:line="240" w:lineRule="auto"/>
+              <w:ind w:right="-6"/>
+              <w:jc w:val="center"/>
+              <w:rPr>
+                <w:rFonts w:cstheme="minorHAnsi"/>
+                <w:sz w:val="24"/>
+                <w:szCs w:val="24"/>
+                <w:lang w:val="en-US"/>
+              </w:rPr>
+            </w:pPr>
+            <w:r>
+              <w:rPr>
+                <w:rFonts w:cstheme="minorHAnsi"/>
+                <w:sz w:val="24"/>
+                <w:szCs w:val="24"/>
+                <w:lang w:val="en-US"/>
               </w:rPr>
               <w:t>5</w:t>
             </w:r>
@@ -5383,42 +5571,69 @@
                 <w:lang w:val="en-US"/>
               </w:rPr>
             </w:pPr>
-          </w:p>
-        </w:tc>
-        <w:tc>
-          <w:tcPr>
-            <w:tcW w:w="1268" w:type="dxa"/>
-          </w:tcPr>
-          <w:p>
-            <w:pPr>
-              <w:spacing w:after="0" w:line="240" w:lineRule="auto"/>
-              <w:ind w:right="-6"/>
-              <w:jc w:val="center"/>
-              <w:rPr>
-                <w:rFonts w:cstheme="minorHAnsi"/>
-                <w:sz w:val="24"/>
-                <w:szCs w:val="24"/>
-                <w:lang w:val="en-US"/>
-              </w:rPr>
-            </w:pPr>
-          </w:p>
-        </w:tc>
-        <w:tc>
-          <w:tcPr>
-            <w:tcW w:w="1268" w:type="dxa"/>
-          </w:tcPr>
-          <w:p>
-            <w:pPr>
-              <w:spacing w:after="0" w:line="240" w:lineRule="auto"/>
-              <w:ind w:right="-6"/>
-              <w:jc w:val="center"/>
-              <w:rPr>
-                <w:rFonts w:cstheme="minorHAnsi"/>
-                <w:sz w:val="24"/>
-                <w:szCs w:val="24"/>
-                <w:lang w:val="en-US"/>
-              </w:rPr>
-            </w:pPr>
+            <w:r>
+              <w:rPr>
+                <w:rFonts w:cstheme="minorHAnsi"/>
+                <w:sz w:val="24"/>
+                <w:szCs w:val="24"/>
+                <w:lang w:val="en-US"/>
+              </w:rPr>
+              <w:t>1</w:t>
+            </w:r>
+          </w:p>
+        </w:tc>
+        <w:tc>
+          <w:tcPr>
+            <w:tcW w:w="1268" w:type="dxa"/>
+          </w:tcPr>
+          <w:p>
+            <w:pPr>
+              <w:spacing w:after="0" w:line="240" w:lineRule="auto"/>
+              <w:ind w:right="-6"/>
+              <w:jc w:val="center"/>
+              <w:rPr>
+                <w:rFonts w:cstheme="minorHAnsi"/>
+                <w:sz w:val="24"/>
+                <w:szCs w:val="24"/>
+                <w:lang w:val="en-US"/>
+              </w:rPr>
+            </w:pPr>
+            <w:r>
+              <w:rPr>
+                <w:rFonts w:cstheme="minorHAnsi"/>
+                <w:sz w:val="24"/>
+                <w:szCs w:val="24"/>
+                <w:lang w:val="en-US"/>
+              </w:rPr>
+              <w:t>0</w:t>
+            </w:r>
+          </w:p>
+        </w:tc>
+        <w:tc>
+          <w:tcPr>
+            <w:tcW w:w="1268" w:type="dxa"/>
+          </w:tcPr>
+          <w:p>
+            <w:pPr>
+              <w:spacing w:after="0" w:line="240" w:lineRule="auto"/>
+              <w:ind w:right="-6"/>
+              <w:jc w:val="center"/>
+              <w:rPr>
+                <w:rFonts w:cstheme="minorHAnsi"/>
+                <w:sz w:val="24"/>
+                <w:szCs w:val="24"/>
+                <w:lang w:val="en-US"/>
+              </w:rPr>
+            </w:pPr>
+            <w:r>
+              <w:rPr>
+                <w:rFonts w:cstheme="minorHAnsi"/>
+                <w:sz w:val="24"/>
+                <w:szCs w:val="24"/>
+                <w:lang w:val="en-US"/>
+              </w:rPr>
+              <w:t>0</w:t>
+            </w:r>
           </w:p>
         </w:tc>
         <w:tc>
@@ -5437,6 +5652,15 @@
                 <w:lang w:val="en-US"/>
               </w:rPr>
             </w:pPr>
+            <w:r>
+              <w:rPr>
+                <w:rFonts w:cstheme="minorHAnsi"/>
+                <w:sz w:val="24"/>
+                <w:szCs w:val="24"/>
+                <w:lang w:val="en-US"/>
+              </w:rPr>
+              <w:t>1</w:t>
+            </w:r>
           </w:p>
         </w:tc>
       </w:tr>
@@ -5486,28 +5710,39 @@
                 <w:lang w:val="en-US"/>
               </w:rPr>
             </w:pPr>
-          </w:p>
-        </w:tc>
-        <w:tc>
-          <w:tcPr>
-            <w:tcW w:w="1268" w:type="dxa"/>
-          </w:tcPr>
-          <w:p>
-            <w:pPr>
-              <w:spacing w:after="0" w:line="240" w:lineRule="auto"/>
-              <w:ind w:right="-6"/>
-              <w:jc w:val="center"/>
-              <w:rPr>
-                <w:rFonts w:cstheme="minorHAnsi"/>
-                <w:sz w:val="24"/>
-                <w:szCs w:val="24"/>
-              </w:rPr>
-            </w:pPr>
-            <w:r>
-              <w:rPr>
-                <w:rFonts w:cstheme="minorHAnsi"/>
-                <w:sz w:val="24"/>
-                <w:szCs w:val="24"/>
+            <w:r>
+              <w:rPr>
+                <w:rFonts w:cstheme="minorHAnsi"/>
+                <w:sz w:val="24"/>
+                <w:szCs w:val="24"/>
+                <w:lang w:val="en-US"/>
+              </w:rPr>
+              <w:t>)</w:t>
+            </w:r>
+          </w:p>
+        </w:tc>
+        <w:tc>
+          <w:tcPr>
+            <w:tcW w:w="1268" w:type="dxa"/>
+          </w:tcPr>
+          <w:p>
+            <w:pPr>
+              <w:spacing w:after="0" w:line="240" w:lineRule="auto"/>
+              <w:ind w:right="-6"/>
+              <w:jc w:val="center"/>
+              <w:rPr>
+                <w:rFonts w:cstheme="minorHAnsi"/>
+                <w:sz w:val="24"/>
+                <w:szCs w:val="24"/>
+                <w:lang w:val="en-US"/>
+              </w:rPr>
+            </w:pPr>
+            <w:r>
+              <w:rPr>
+                <w:rFonts w:cstheme="minorHAnsi"/>
+                <w:sz w:val="24"/>
+                <w:szCs w:val="24"/>
+                <w:lang w:val="en-US"/>
               </w:rPr>
               <w:t>6</w:t>
             </w:r>
@@ -5529,42 +5764,69 @@
                 <w:lang w:val="en-US"/>
               </w:rPr>
             </w:pPr>
-          </w:p>
-        </w:tc>
-        <w:tc>
-          <w:tcPr>
-            <w:tcW w:w="1268" w:type="dxa"/>
-          </w:tcPr>
-          <w:p>
-            <w:pPr>
-              <w:spacing w:after="0" w:line="240" w:lineRule="auto"/>
-              <w:ind w:right="-6"/>
-              <w:jc w:val="center"/>
-              <w:rPr>
-                <w:rFonts w:cstheme="minorHAnsi"/>
-                <w:sz w:val="24"/>
-                <w:szCs w:val="24"/>
-                <w:lang w:val="en-US"/>
-              </w:rPr>
-            </w:pPr>
-          </w:p>
-        </w:tc>
-        <w:tc>
-          <w:tcPr>
-            <w:tcW w:w="1268" w:type="dxa"/>
-          </w:tcPr>
-          <w:p>
-            <w:pPr>
-              <w:spacing w:after="0" w:line="240" w:lineRule="auto"/>
-              <w:ind w:right="-6"/>
-              <w:jc w:val="center"/>
-              <w:rPr>
-                <w:rFonts w:cstheme="minorHAnsi"/>
-                <w:sz w:val="24"/>
-                <w:szCs w:val="24"/>
-                <w:lang w:val="en-US"/>
-              </w:rPr>
-            </w:pPr>
+            <w:r>
+              <w:rPr>
+                <w:rFonts w:cstheme="minorHAnsi"/>
+                <w:sz w:val="24"/>
+                <w:szCs w:val="24"/>
+                <w:lang w:val="en-US"/>
+              </w:rPr>
+              <w:t>1</w:t>
+            </w:r>
+          </w:p>
+        </w:tc>
+        <w:tc>
+          <w:tcPr>
+            <w:tcW w:w="1268" w:type="dxa"/>
+          </w:tcPr>
+          <w:p>
+            <w:pPr>
+              <w:spacing w:after="0" w:line="240" w:lineRule="auto"/>
+              <w:ind w:right="-6"/>
+              <w:jc w:val="center"/>
+              <w:rPr>
+                <w:rFonts w:cstheme="minorHAnsi"/>
+                <w:sz w:val="24"/>
+                <w:szCs w:val="24"/>
+                <w:lang w:val="en-US"/>
+              </w:rPr>
+            </w:pPr>
+            <w:r>
+              <w:rPr>
+                <w:rFonts w:cstheme="minorHAnsi"/>
+                <w:sz w:val="24"/>
+                <w:szCs w:val="24"/>
+                <w:lang w:val="en-US"/>
+              </w:rPr>
+              <w:t>0</w:t>
+            </w:r>
+          </w:p>
+        </w:tc>
+        <w:tc>
+          <w:tcPr>
+            <w:tcW w:w="1268" w:type="dxa"/>
+          </w:tcPr>
+          <w:p>
+            <w:pPr>
+              <w:spacing w:after="0" w:line="240" w:lineRule="auto"/>
+              <w:ind w:right="-6"/>
+              <w:jc w:val="center"/>
+              <w:rPr>
+                <w:rFonts w:cstheme="minorHAnsi"/>
+                <w:sz w:val="24"/>
+                <w:szCs w:val="24"/>
+                <w:lang w:val="en-US"/>
+              </w:rPr>
+            </w:pPr>
+            <w:r>
+              <w:rPr>
+                <w:rFonts w:cstheme="minorHAnsi"/>
+                <w:sz w:val="24"/>
+                <w:szCs w:val="24"/>
+                <w:lang w:val="en-US"/>
+              </w:rPr>
+              <w:t>0</w:t>
+            </w:r>
           </w:p>
         </w:tc>
         <w:tc>
@@ -5583,6 +5845,15 @@
                 <w:lang w:val="en-US"/>
               </w:rPr>
             </w:pPr>
+            <w:r>
+              <w:rPr>
+                <w:rFonts w:cstheme="minorHAnsi"/>
+                <w:sz w:val="24"/>
+                <w:szCs w:val="24"/>
+                <w:lang w:val="en-US"/>
+              </w:rPr>
+              <w:t>1</w:t>
+            </w:r>
           </w:p>
         </w:tc>
       </w:tr>
@@ -5632,28 +5903,39 @@
                 <w:lang w:val="en-US"/>
               </w:rPr>
             </w:pPr>
-          </w:p>
-        </w:tc>
-        <w:tc>
-          <w:tcPr>
-            <w:tcW w:w="1268" w:type="dxa"/>
-          </w:tcPr>
-          <w:p>
-            <w:pPr>
-              <w:spacing w:after="0" w:line="240" w:lineRule="auto"/>
-              <w:ind w:right="-6"/>
-              <w:jc w:val="center"/>
-              <w:rPr>
-                <w:rFonts w:cstheme="minorHAnsi"/>
-                <w:sz w:val="24"/>
-                <w:szCs w:val="24"/>
-              </w:rPr>
-            </w:pPr>
-            <w:r>
-              <w:rPr>
-                <w:rFonts w:cstheme="minorHAnsi"/>
-                <w:sz w:val="24"/>
-                <w:szCs w:val="24"/>
+            <w:r>
+              <w:rPr>
+                <w:rFonts w:cstheme="minorHAnsi"/>
+                <w:sz w:val="24"/>
+                <w:szCs w:val="24"/>
+                <w:lang w:val="en-US"/>
+              </w:rPr>
+              <w:t>{</w:t>
+            </w:r>
+          </w:p>
+        </w:tc>
+        <w:tc>
+          <w:tcPr>
+            <w:tcW w:w="1268" w:type="dxa"/>
+          </w:tcPr>
+          <w:p>
+            <w:pPr>
+              <w:spacing w:after="0" w:line="240" w:lineRule="auto"/>
+              <w:ind w:right="-6"/>
+              <w:jc w:val="center"/>
+              <w:rPr>
+                <w:rFonts w:cstheme="minorHAnsi"/>
+                <w:sz w:val="24"/>
+                <w:szCs w:val="24"/>
+                <w:lang w:val="en-US"/>
+              </w:rPr>
+            </w:pPr>
+            <w:r>
+              <w:rPr>
+                <w:rFonts w:cstheme="minorHAnsi"/>
+                <w:sz w:val="24"/>
+                <w:szCs w:val="24"/>
+                <w:lang w:val="en-US"/>
               </w:rPr>
               <w:t>7</w:t>
             </w:r>
@@ -5675,42 +5957,69 @@
                 <w:lang w:val="en-US"/>
               </w:rPr>
             </w:pPr>
-          </w:p>
-        </w:tc>
-        <w:tc>
-          <w:tcPr>
-            <w:tcW w:w="1268" w:type="dxa"/>
-          </w:tcPr>
-          <w:p>
-            <w:pPr>
-              <w:spacing w:after="0" w:line="240" w:lineRule="auto"/>
-              <w:ind w:right="-6"/>
-              <w:jc w:val="center"/>
-              <w:rPr>
-                <w:rFonts w:cstheme="minorHAnsi"/>
-                <w:sz w:val="24"/>
-                <w:szCs w:val="24"/>
-                <w:lang w:val="en-US"/>
-              </w:rPr>
-            </w:pPr>
-          </w:p>
-        </w:tc>
-        <w:tc>
-          <w:tcPr>
-            <w:tcW w:w="1268" w:type="dxa"/>
-          </w:tcPr>
-          <w:p>
-            <w:pPr>
-              <w:spacing w:after="0" w:line="240" w:lineRule="auto"/>
-              <w:ind w:right="-6"/>
-              <w:jc w:val="center"/>
-              <w:rPr>
-                <w:rFonts w:cstheme="minorHAnsi"/>
-                <w:sz w:val="24"/>
-                <w:szCs w:val="24"/>
-                <w:lang w:val="en-US"/>
-              </w:rPr>
-            </w:pPr>
+            <w:r>
+              <w:rPr>
+                <w:rFonts w:cstheme="minorHAnsi"/>
+                <w:sz w:val="24"/>
+                <w:szCs w:val="24"/>
+                <w:lang w:val="en-US"/>
+              </w:rPr>
+              <w:t>1</w:t>
+            </w:r>
+          </w:p>
+        </w:tc>
+        <w:tc>
+          <w:tcPr>
+            <w:tcW w:w="1268" w:type="dxa"/>
+          </w:tcPr>
+          <w:p>
+            <w:pPr>
+              <w:spacing w:after="0" w:line="240" w:lineRule="auto"/>
+              <w:ind w:right="-6"/>
+              <w:jc w:val="center"/>
+              <w:rPr>
+                <w:rFonts w:cstheme="minorHAnsi"/>
+                <w:sz w:val="24"/>
+                <w:szCs w:val="24"/>
+                <w:lang w:val="en-US"/>
+              </w:rPr>
+            </w:pPr>
+            <w:r>
+              <w:rPr>
+                <w:rFonts w:cstheme="minorHAnsi"/>
+                <w:sz w:val="24"/>
+                <w:szCs w:val="24"/>
+                <w:lang w:val="en-US"/>
+              </w:rPr>
+              <w:t>0</w:t>
+            </w:r>
+          </w:p>
+        </w:tc>
+        <w:tc>
+          <w:tcPr>
+            <w:tcW w:w="1268" w:type="dxa"/>
+          </w:tcPr>
+          <w:p>
+            <w:pPr>
+              <w:spacing w:after="0" w:line="240" w:lineRule="auto"/>
+              <w:ind w:right="-6"/>
+              <w:jc w:val="center"/>
+              <w:rPr>
+                <w:rFonts w:cstheme="minorHAnsi"/>
+                <w:sz w:val="24"/>
+                <w:szCs w:val="24"/>
+                <w:lang w:val="en-US"/>
+              </w:rPr>
+            </w:pPr>
+            <w:r>
+              <w:rPr>
+                <w:rFonts w:cstheme="minorHAnsi"/>
+                <w:sz w:val="24"/>
+                <w:szCs w:val="24"/>
+                <w:lang w:val="en-US"/>
+              </w:rPr>
+              <w:t>0</w:t>
+            </w:r>
           </w:p>
         </w:tc>
         <w:tc>
@@ -5729,6 +6038,15 @@
                 <w:lang w:val="en-US"/>
               </w:rPr>
             </w:pPr>
+            <w:r>
+              <w:rPr>
+                <w:rFonts w:cstheme="minorHAnsi"/>
+                <w:sz w:val="24"/>
+                <w:szCs w:val="24"/>
+                <w:lang w:val="en-US"/>
+              </w:rPr>
+              <w:t>1</w:t>
+            </w:r>
           </w:p>
         </w:tc>
       </w:tr>
@@ -5778,28 +6096,39 @@
                 <w:lang w:val="en-US"/>
               </w:rPr>
             </w:pPr>
-          </w:p>
-        </w:tc>
-        <w:tc>
-          <w:tcPr>
-            <w:tcW w:w="1268" w:type="dxa"/>
-          </w:tcPr>
-          <w:p>
-            <w:pPr>
-              <w:spacing w:after="0" w:line="240" w:lineRule="auto"/>
-              <w:ind w:right="-6"/>
-              <w:jc w:val="center"/>
-              <w:rPr>
-                <w:rFonts w:cstheme="minorHAnsi"/>
-                <w:sz w:val="24"/>
-                <w:szCs w:val="24"/>
-              </w:rPr>
-            </w:pPr>
-            <w:r>
-              <w:rPr>
-                <w:rFonts w:cstheme="minorHAnsi"/>
-                <w:sz w:val="24"/>
-                <w:szCs w:val="24"/>
+            <w:r>
+              <w:rPr>
+                <w:rFonts w:cstheme="minorHAnsi"/>
+                <w:sz w:val="24"/>
+                <w:szCs w:val="24"/>
+                <w:lang w:val="en-US"/>
+              </w:rPr>
+              <w:t>v_name int if return }</w:t>
+            </w:r>
+          </w:p>
+        </w:tc>
+        <w:tc>
+          <w:tcPr>
+            <w:tcW w:w="1268" w:type="dxa"/>
+          </w:tcPr>
+          <w:p>
+            <w:pPr>
+              <w:spacing w:after="0" w:line="240" w:lineRule="auto"/>
+              <w:ind w:right="-6"/>
+              <w:jc w:val="center"/>
+              <w:rPr>
+                <w:rFonts w:cstheme="minorHAnsi"/>
+                <w:sz w:val="24"/>
+                <w:szCs w:val="24"/>
+                <w:lang w:val="en-US"/>
+              </w:rPr>
+            </w:pPr>
+            <w:r>
+              <w:rPr>
+                <w:rFonts w:cstheme="minorHAnsi"/>
+                <w:sz w:val="24"/>
+                <w:szCs w:val="24"/>
+                <w:lang w:val="en-US"/>
               </w:rPr>
               <w:t>10</w:t>
             </w:r>
@@ -5821,42 +6150,69 @@
                 <w:lang w:val="en-US"/>
               </w:rPr>
             </w:pPr>
-          </w:p>
-        </w:tc>
-        <w:tc>
-          <w:tcPr>
-            <w:tcW w:w="1268" w:type="dxa"/>
-          </w:tcPr>
-          <w:p>
-            <w:pPr>
-              <w:spacing w:after="0" w:line="240" w:lineRule="auto"/>
-              <w:ind w:right="-6"/>
-              <w:jc w:val="center"/>
-              <w:rPr>
-                <w:rFonts w:cstheme="minorHAnsi"/>
-                <w:sz w:val="24"/>
-                <w:szCs w:val="24"/>
-                <w:lang w:val="en-US"/>
-              </w:rPr>
-            </w:pPr>
-          </w:p>
-        </w:tc>
-        <w:tc>
-          <w:tcPr>
-            <w:tcW w:w="1268" w:type="dxa"/>
-          </w:tcPr>
-          <w:p>
-            <w:pPr>
-              <w:spacing w:after="0" w:line="240" w:lineRule="auto"/>
-              <w:ind w:right="-6"/>
-              <w:jc w:val="center"/>
-              <w:rPr>
-                <w:rFonts w:cstheme="minorHAnsi"/>
-                <w:sz w:val="24"/>
-                <w:szCs w:val="24"/>
-                <w:lang w:val="en-US"/>
-              </w:rPr>
-            </w:pPr>
+            <w:r>
+              <w:rPr>
+                <w:rFonts w:cstheme="minorHAnsi"/>
+                <w:sz w:val="24"/>
+                <w:szCs w:val="24"/>
+                <w:lang w:val="en-US"/>
+              </w:rPr>
+              <w:t>0</w:t>
+            </w:r>
+          </w:p>
+        </w:tc>
+        <w:tc>
+          <w:tcPr>
+            <w:tcW w:w="1268" w:type="dxa"/>
+          </w:tcPr>
+          <w:p>
+            <w:pPr>
+              <w:spacing w:after="0" w:line="240" w:lineRule="auto"/>
+              <w:ind w:right="-6"/>
+              <w:jc w:val="center"/>
+              <w:rPr>
+                <w:rFonts w:cstheme="minorHAnsi"/>
+                <w:sz w:val="24"/>
+                <w:szCs w:val="24"/>
+                <w:lang w:val="en-US"/>
+              </w:rPr>
+            </w:pPr>
+            <w:r>
+              <w:rPr>
+                <w:rFonts w:cstheme="minorHAnsi"/>
+                <w:sz w:val="24"/>
+                <w:szCs w:val="24"/>
+                <w:lang w:val="en-US"/>
+              </w:rPr>
+              <w:t>1</w:t>
+            </w:r>
+          </w:p>
+        </w:tc>
+        <w:tc>
+          <w:tcPr>
+            <w:tcW w:w="1268" w:type="dxa"/>
+          </w:tcPr>
+          <w:p>
+            <w:pPr>
+              <w:spacing w:after="0" w:line="240" w:lineRule="auto"/>
+              <w:ind w:right="-6"/>
+              <w:jc w:val="center"/>
+              <w:rPr>
+                <w:rFonts w:cstheme="minorHAnsi"/>
+                <w:sz w:val="24"/>
+                <w:szCs w:val="24"/>
+                <w:lang w:val="en-US"/>
+              </w:rPr>
+            </w:pPr>
+            <w:r>
+              <w:rPr>
+                <w:rFonts w:cstheme="minorHAnsi"/>
+                <w:sz w:val="24"/>
+                <w:szCs w:val="24"/>
+                <w:lang w:val="en-US"/>
+              </w:rPr>
+              <w:t>0</w:t>
+            </w:r>
           </w:p>
         </w:tc>
         <w:tc>
@@ -5875,6 +6231,15 @@
                 <w:lang w:val="en-US"/>
               </w:rPr>
             </w:pPr>
+            <w:r>
+              <w:rPr>
+                <w:rFonts w:cstheme="minorHAnsi"/>
+                <w:sz w:val="24"/>
+                <w:szCs w:val="24"/>
+                <w:lang w:val="en-US"/>
+              </w:rPr>
+              <w:t>1</w:t>
+            </w:r>
           </w:p>
         </w:tc>
       </w:tr>
@@ -5924,85 +6289,123 @@
                 <w:lang w:val="en-US"/>
               </w:rPr>
             </w:pPr>
-          </w:p>
-        </w:tc>
-        <w:tc>
-          <w:tcPr>
-            <w:tcW w:w="1268" w:type="dxa"/>
-          </w:tcPr>
-          <w:p>
-            <w:pPr>
-              <w:spacing w:after="0" w:line="240" w:lineRule="auto"/>
-              <w:ind w:right="-6"/>
-              <w:jc w:val="center"/>
-              <w:rPr>
-                <w:rFonts w:cstheme="minorHAnsi"/>
-                <w:sz w:val="24"/>
-                <w:szCs w:val="24"/>
-              </w:rPr>
-            </w:pPr>
-            <w:r>
-              <w:rPr>
-                <w:rFonts w:cstheme="minorHAnsi"/>
-                <w:sz w:val="24"/>
-                <w:szCs w:val="24"/>
-              </w:rPr>
-              <w:t>106</w:t>
-            </w:r>
-          </w:p>
-        </w:tc>
-        <w:tc>
-          <w:tcPr>
-            <w:tcW w:w="1268" w:type="dxa"/>
-          </w:tcPr>
-          <w:p>
-            <w:pPr>
-              <w:spacing w:after="0" w:line="240" w:lineRule="auto"/>
-              <w:ind w:right="-6"/>
-              <w:jc w:val="center"/>
-              <w:rPr>
-                <w:rFonts w:cstheme="minorHAnsi"/>
-                <w:sz w:val="24"/>
-                <w:szCs w:val="24"/>
-                <w:lang w:val="en-US"/>
-              </w:rPr>
-            </w:pPr>
-          </w:p>
-        </w:tc>
-        <w:tc>
-          <w:tcPr>
-            <w:tcW w:w="1268" w:type="dxa"/>
-          </w:tcPr>
-          <w:p>
-            <w:pPr>
-              <w:spacing w:after="0" w:line="240" w:lineRule="auto"/>
-              <w:ind w:right="-6"/>
-              <w:jc w:val="center"/>
-              <w:rPr>
-                <w:rFonts w:cstheme="minorHAnsi"/>
-                <w:sz w:val="24"/>
-                <w:szCs w:val="24"/>
-                <w:lang w:val="en-US"/>
-              </w:rPr>
-            </w:pPr>
-          </w:p>
-        </w:tc>
-        <w:tc>
-          <w:tcPr>
-            <w:tcW w:w="1268" w:type="dxa"/>
-          </w:tcPr>
-          <w:p>
-            <w:pPr>
-              <w:spacing w:after="0" w:line="240" w:lineRule="auto"/>
-              <w:ind w:right="-6"/>
-              <w:jc w:val="center"/>
-              <w:rPr>
-                <w:rFonts w:cstheme="minorHAnsi"/>
-                <w:sz w:val="24"/>
-                <w:szCs w:val="24"/>
-                <w:lang w:val="en-US"/>
-              </w:rPr>
-            </w:pPr>
+            <w:r>
+              <w:rPr>
+                <w:rFonts w:cstheme="minorHAnsi"/>
+                <w:sz w:val="24"/>
+                <w:szCs w:val="24"/>
+                <w:lang w:val="en-US"/>
+              </w:rPr>
+              <w:t>return }</w:t>
+            </w:r>
+          </w:p>
+        </w:tc>
+        <w:tc>
+          <w:tcPr>
+            <w:tcW w:w="1268" w:type="dxa"/>
+          </w:tcPr>
+          <w:p>
+            <w:pPr>
+              <w:spacing w:after="0" w:line="240" w:lineRule="auto"/>
+              <w:ind w:right="-6"/>
+              <w:jc w:val="center"/>
+              <w:rPr>
+                <w:rFonts w:cstheme="minorHAnsi"/>
+                <w:sz w:val="24"/>
+                <w:szCs w:val="24"/>
+                <w:lang w:val="en-US"/>
+              </w:rPr>
+            </w:pPr>
+            <w:r>
+              <w:rPr>
+                <w:rFonts w:cstheme="minorHAnsi"/>
+                <w:sz w:val="24"/>
+                <w:szCs w:val="24"/>
+                <w:lang w:val="en-US"/>
+              </w:rPr>
+              <w:t>89</w:t>
+            </w:r>
+          </w:p>
+        </w:tc>
+        <w:tc>
+          <w:tcPr>
+            <w:tcW w:w="1268" w:type="dxa"/>
+          </w:tcPr>
+          <w:p>
+            <w:pPr>
+              <w:spacing w:after="0" w:line="240" w:lineRule="auto"/>
+              <w:ind w:right="-6"/>
+              <w:jc w:val="center"/>
+              <w:rPr>
+                <w:rFonts w:cstheme="minorHAnsi"/>
+                <w:sz w:val="24"/>
+                <w:szCs w:val="24"/>
+                <w:lang w:val="en-US"/>
+              </w:rPr>
+            </w:pPr>
+            <w:r>
+              <w:rPr>
+                <w:rFonts w:cstheme="minorHAnsi"/>
+                <w:sz w:val="24"/>
+                <w:szCs w:val="24"/>
+                <w:lang w:val="en-US"/>
+              </w:rPr>
+              <w:t>0</w:t>
+            </w:r>
+          </w:p>
+        </w:tc>
+        <w:tc>
+          <w:tcPr>
+            <w:tcW w:w="1268" w:type="dxa"/>
+          </w:tcPr>
+          <w:p>
+            <w:pPr>
+              <w:spacing w:after="0" w:line="240" w:lineRule="auto"/>
+              <w:ind w:right="-6"/>
+              <w:jc w:val="center"/>
+              <w:rPr>
+                <w:rFonts w:cstheme="minorHAnsi"/>
+                <w:sz w:val="24"/>
+                <w:szCs w:val="24"/>
+                <w:lang w:val="en-US"/>
+              </w:rPr>
+            </w:pPr>
+            <w:r>
+              <w:rPr>
+                <w:rFonts w:cstheme="minorHAnsi"/>
+                <w:sz w:val="24"/>
+                <w:szCs w:val="24"/>
+                <w:lang w:val="en-US"/>
+              </w:rPr>
+              <w:t>1</w:t>
+            </w:r>
+          </w:p>
+        </w:tc>
+        <w:tc>
+          <w:tcPr>
+            <w:tcW w:w="1268" w:type="dxa"/>
+          </w:tcPr>
+          <w:p>
+            <w:pPr>
+              <w:spacing w:after="0" w:line="240" w:lineRule="auto"/>
+              <w:ind w:right="-6"/>
+              <w:jc w:val="center"/>
+              <w:rPr>
+                <w:rFonts w:cstheme="minorHAnsi"/>
+                <w:sz w:val="24"/>
+                <w:szCs w:val="24"/>
+                <w:lang w:val="en-US"/>
+              </w:rPr>
+            </w:pPr>
+            <w:r>
+              <w:rPr>
+                <w:rFonts w:cstheme="minorHAnsi"/>
+                <w:sz w:val="24"/>
+                <w:szCs w:val="24"/>
+                <w:lang w:val="en-US"/>
+              </w:rPr>
+              <w:t>0</w:t>
+            </w:r>
           </w:p>
         </w:tc>
         <w:tc>
@@ -6021,6 +6424,15 @@
                 <w:lang w:val="en-US"/>
               </w:rPr>
             </w:pPr>
+            <w:r>
+              <w:rPr>
+                <w:rFonts w:cstheme="minorHAnsi"/>
+                <w:sz w:val="24"/>
+                <w:szCs w:val="24"/>
+                <w:lang w:val="en-US"/>
+              </w:rPr>
+              <w:t>1</w:t>
+            </w:r>
           </w:p>
         </w:tc>
       </w:tr>
@@ -6070,28 +6482,39 @@
                 <w:lang w:val="en-US"/>
               </w:rPr>
             </w:pPr>
-          </w:p>
-        </w:tc>
-        <w:tc>
-          <w:tcPr>
-            <w:tcW w:w="1268" w:type="dxa"/>
-          </w:tcPr>
-          <w:p>
-            <w:pPr>
-              <w:spacing w:after="0" w:line="240" w:lineRule="auto"/>
-              <w:ind w:right="-6"/>
-              <w:jc w:val="center"/>
-              <w:rPr>
-                <w:rFonts w:cstheme="minorHAnsi"/>
-                <w:sz w:val="24"/>
-                <w:szCs w:val="24"/>
-              </w:rPr>
-            </w:pPr>
-            <w:r>
-              <w:rPr>
-                <w:rFonts w:cstheme="minorHAnsi"/>
-                <w:sz w:val="24"/>
-                <w:szCs w:val="24"/>
+            <w:r>
+              <w:rPr>
+                <w:rFonts w:cstheme="minorHAnsi"/>
+                <w:sz w:val="24"/>
+                <w:szCs w:val="24"/>
+                <w:lang w:val="en-US"/>
+              </w:rPr>
+              <w:t>}</w:t>
+            </w:r>
+          </w:p>
+        </w:tc>
+        <w:tc>
+          <w:tcPr>
+            <w:tcW w:w="1268" w:type="dxa"/>
+          </w:tcPr>
+          <w:p>
+            <w:pPr>
+              <w:spacing w:after="0" w:line="240" w:lineRule="auto"/>
+              <w:ind w:right="-6"/>
+              <w:jc w:val="center"/>
+              <w:rPr>
+                <w:rFonts w:cstheme="minorHAnsi"/>
+                <w:sz w:val="24"/>
+                <w:szCs w:val="24"/>
+                <w:lang w:val="en-US"/>
+              </w:rPr>
+            </w:pPr>
+            <w:r>
+              <w:rPr>
+                <w:rFonts w:cstheme="minorHAnsi"/>
+                <w:sz w:val="24"/>
+                <w:szCs w:val="24"/>
+                <w:lang w:val="en-US"/>
               </w:rPr>
               <w:t>0</w:t>
             </w:r>
@@ -6113,42 +6536,69 @@
                 <w:lang w:val="en-US"/>
               </w:rPr>
             </w:pPr>
-          </w:p>
-        </w:tc>
-        <w:tc>
-          <w:tcPr>
-            <w:tcW w:w="1268" w:type="dxa"/>
-          </w:tcPr>
-          <w:p>
-            <w:pPr>
-              <w:spacing w:after="0" w:line="240" w:lineRule="auto"/>
-              <w:ind w:right="-6"/>
-              <w:jc w:val="center"/>
-              <w:rPr>
-                <w:rFonts w:cstheme="minorHAnsi"/>
-                <w:sz w:val="24"/>
-                <w:szCs w:val="24"/>
-                <w:lang w:val="en-US"/>
-              </w:rPr>
-            </w:pPr>
-          </w:p>
-        </w:tc>
-        <w:tc>
-          <w:tcPr>
-            <w:tcW w:w="1268" w:type="dxa"/>
-          </w:tcPr>
-          <w:p>
-            <w:pPr>
-              <w:spacing w:after="0" w:line="240" w:lineRule="auto"/>
-              <w:ind w:right="-6"/>
-              <w:jc w:val="center"/>
-              <w:rPr>
-                <w:rFonts w:cstheme="minorHAnsi"/>
-                <w:sz w:val="24"/>
-                <w:szCs w:val="24"/>
-                <w:lang w:val="en-US"/>
-              </w:rPr>
-            </w:pPr>
+            <w:r>
+              <w:rPr>
+                <w:rFonts w:cstheme="minorHAnsi"/>
+                <w:sz w:val="24"/>
+                <w:szCs w:val="24"/>
+                <w:lang w:val="en-US"/>
+              </w:rPr>
+              <w:t>1</w:t>
+            </w:r>
+          </w:p>
+        </w:tc>
+        <w:tc>
+          <w:tcPr>
+            <w:tcW w:w="1268" w:type="dxa"/>
+          </w:tcPr>
+          <w:p>
+            <w:pPr>
+              <w:spacing w:after="0" w:line="240" w:lineRule="auto"/>
+              <w:ind w:right="-6"/>
+              <w:jc w:val="center"/>
+              <w:rPr>
+                <w:rFonts w:cstheme="minorHAnsi"/>
+                <w:sz w:val="24"/>
+                <w:szCs w:val="24"/>
+                <w:lang w:val="en-US"/>
+              </w:rPr>
+            </w:pPr>
+            <w:r>
+              <w:rPr>
+                <w:rFonts w:cstheme="minorHAnsi"/>
+                <w:sz w:val="24"/>
+                <w:szCs w:val="24"/>
+                <w:lang w:val="en-US"/>
+              </w:rPr>
+              <w:t>0</w:t>
+            </w:r>
+          </w:p>
+        </w:tc>
+        <w:tc>
+          <w:tcPr>
+            <w:tcW w:w="1268" w:type="dxa"/>
+          </w:tcPr>
+          <w:p>
+            <w:pPr>
+              <w:spacing w:after="0" w:line="240" w:lineRule="auto"/>
+              <w:ind w:right="-6"/>
+              <w:jc w:val="center"/>
+              <w:rPr>
+                <w:rFonts w:cstheme="minorHAnsi"/>
+                <w:sz w:val="24"/>
+                <w:szCs w:val="24"/>
+                <w:lang w:val="en-US"/>
+              </w:rPr>
+            </w:pPr>
+            <w:r>
+              <w:rPr>
+                <w:rFonts w:cstheme="minorHAnsi"/>
+                <w:sz w:val="24"/>
+                <w:szCs w:val="24"/>
+                <w:lang w:val="en-US"/>
+              </w:rPr>
+              <w:t>1</w:t>
+            </w:r>
           </w:p>
         </w:tc>
         <w:tc>
@@ -6167,6 +6617,15 @@
                 <w:lang w:val="en-US"/>
               </w:rPr>
             </w:pPr>
+            <w:r>
+              <w:rPr>
+                <w:rFonts w:cstheme="minorHAnsi"/>
+                <w:sz w:val="24"/>
+                <w:szCs w:val="24"/>
+                <w:lang w:val="en-US"/>
+              </w:rPr>
+              <w:t>1</w:t>
+            </w:r>
           </w:p>
         </w:tc>
       </w:tr>
@@ -6216,28 +6675,39 @@
                 <w:lang w:val="en-US"/>
               </w:rPr>
             </w:pPr>
-          </w:p>
-        </w:tc>
-        <w:tc>
-          <w:tcPr>
-            <w:tcW w:w="1268" w:type="dxa"/>
-          </w:tcPr>
-          <w:p>
-            <w:pPr>
-              <w:spacing w:after="0" w:line="240" w:lineRule="auto"/>
-              <w:ind w:right="-6"/>
-              <w:jc w:val="center"/>
-              <w:rPr>
-                <w:rFonts w:cstheme="minorHAnsi"/>
-                <w:sz w:val="24"/>
-                <w:szCs w:val="24"/>
-              </w:rPr>
-            </w:pPr>
-            <w:r>
-              <w:rPr>
-                <w:rFonts w:cstheme="minorHAnsi"/>
-                <w:sz w:val="24"/>
-                <w:szCs w:val="24"/>
+            <w:r>
+              <w:rPr>
+                <w:rFonts w:cstheme="minorHAnsi"/>
+                <w:sz w:val="24"/>
+                <w:szCs w:val="24"/>
+                <w:lang w:val="en-US"/>
+              </w:rPr>
+              <w:t>v_name</w:t>
+            </w:r>
+          </w:p>
+        </w:tc>
+        <w:tc>
+          <w:tcPr>
+            <w:tcW w:w="1268" w:type="dxa"/>
+          </w:tcPr>
+          <w:p>
+            <w:pPr>
+              <w:spacing w:after="0" w:line="240" w:lineRule="auto"/>
+              <w:ind w:right="-6"/>
+              <w:jc w:val="center"/>
+              <w:rPr>
+                <w:rFonts w:cstheme="minorHAnsi"/>
+                <w:sz w:val="24"/>
+                <w:szCs w:val="24"/>
+                <w:lang w:val="en-US"/>
+              </w:rPr>
+            </w:pPr>
+            <w:r>
+              <w:rPr>
+                <w:rFonts w:cstheme="minorHAnsi"/>
+                <w:sz w:val="24"/>
+                <w:szCs w:val="24"/>
+                <w:lang w:val="en-US"/>
               </w:rPr>
               <w:t>14</w:t>
             </w:r>
@@ -6259,42 +6729,69 @@
                 <w:lang w:val="en-US"/>
               </w:rPr>
             </w:pPr>
-          </w:p>
-        </w:tc>
-        <w:tc>
-          <w:tcPr>
-            <w:tcW w:w="1268" w:type="dxa"/>
-          </w:tcPr>
-          <w:p>
-            <w:pPr>
-              <w:spacing w:after="0" w:line="240" w:lineRule="auto"/>
-              <w:ind w:right="-6"/>
-              <w:jc w:val="center"/>
-              <w:rPr>
-                <w:rFonts w:cstheme="minorHAnsi"/>
-                <w:sz w:val="24"/>
-                <w:szCs w:val="24"/>
-                <w:lang w:val="en-US"/>
-              </w:rPr>
-            </w:pPr>
-          </w:p>
-        </w:tc>
-        <w:tc>
-          <w:tcPr>
-            <w:tcW w:w="1268" w:type="dxa"/>
-          </w:tcPr>
-          <w:p>
-            <w:pPr>
-              <w:spacing w:after="0" w:line="240" w:lineRule="auto"/>
-              <w:ind w:right="-6"/>
-              <w:jc w:val="center"/>
-              <w:rPr>
-                <w:rFonts w:cstheme="minorHAnsi"/>
-                <w:sz w:val="24"/>
-                <w:szCs w:val="24"/>
-                <w:lang w:val="en-US"/>
-              </w:rPr>
-            </w:pPr>
+            <w:r>
+              <w:rPr>
+                <w:rFonts w:cstheme="minorHAnsi"/>
+                <w:sz w:val="24"/>
+                <w:szCs w:val="24"/>
+                <w:lang w:val="en-US"/>
+              </w:rPr>
+              <w:t>0</w:t>
+            </w:r>
+          </w:p>
+        </w:tc>
+        <w:tc>
+          <w:tcPr>
+            <w:tcW w:w="1268" w:type="dxa"/>
+          </w:tcPr>
+          <w:p>
+            <w:pPr>
+              <w:spacing w:after="0" w:line="240" w:lineRule="auto"/>
+              <w:ind w:right="-6"/>
+              <w:jc w:val="center"/>
+              <w:rPr>
+                <w:rFonts w:cstheme="minorHAnsi"/>
+                <w:sz w:val="24"/>
+                <w:szCs w:val="24"/>
+                <w:lang w:val="en-US"/>
+              </w:rPr>
+            </w:pPr>
+            <w:r>
+              <w:rPr>
+                <w:rFonts w:cstheme="minorHAnsi"/>
+                <w:sz w:val="24"/>
+                <w:szCs w:val="24"/>
+                <w:lang w:val="en-US"/>
+              </w:rPr>
+              <w:t>0</w:t>
+            </w:r>
+          </w:p>
+        </w:tc>
+        <w:tc>
+          <w:tcPr>
+            <w:tcW w:w="1268" w:type="dxa"/>
+          </w:tcPr>
+          <w:p>
+            <w:pPr>
+              <w:spacing w:after="0" w:line="240" w:lineRule="auto"/>
+              <w:ind w:right="-6"/>
+              <w:jc w:val="center"/>
+              <w:rPr>
+                <w:rFonts w:cstheme="minorHAnsi"/>
+                <w:sz w:val="24"/>
+                <w:szCs w:val="24"/>
+                <w:lang w:val="en-US"/>
+              </w:rPr>
+            </w:pPr>
+            <w:r>
+              <w:rPr>
+                <w:rFonts w:cstheme="minorHAnsi"/>
+                <w:sz w:val="24"/>
+                <w:szCs w:val="24"/>
+                <w:lang w:val="en-US"/>
+              </w:rPr>
+              <w:t>0</w:t>
+            </w:r>
           </w:p>
         </w:tc>
         <w:tc>
@@ -6313,6 +6810,15 @@
                 <w:lang w:val="en-US"/>
               </w:rPr>
             </w:pPr>
+            <w:r>
+              <w:rPr>
+                <w:rFonts w:cstheme="minorHAnsi"/>
+                <w:sz w:val="24"/>
+                <w:szCs w:val="24"/>
+                <w:lang w:val="en-US"/>
+              </w:rPr>
+              <w:t>0</w:t>
+            </w:r>
           </w:p>
         </w:tc>
       </w:tr>
@@ -6362,85 +6868,123 @@
                 <w:lang w:val="en-US"/>
               </w:rPr>
             </w:pPr>
-          </w:p>
-        </w:tc>
-        <w:tc>
-          <w:tcPr>
-            <w:tcW w:w="1268" w:type="dxa"/>
-          </w:tcPr>
-          <w:p>
-            <w:pPr>
-              <w:spacing w:after="0" w:line="240" w:lineRule="auto"/>
-              <w:ind w:right="-6"/>
-              <w:jc w:val="center"/>
-              <w:rPr>
-                <w:rFonts w:cstheme="minorHAnsi"/>
-                <w:sz w:val="24"/>
-                <w:szCs w:val="24"/>
-              </w:rPr>
-            </w:pPr>
-            <w:r>
-              <w:rPr>
-                <w:rFonts w:cstheme="minorHAnsi"/>
-                <w:sz w:val="24"/>
-                <w:szCs w:val="24"/>
-              </w:rPr>
-              <w:t>60</w:t>
-            </w:r>
-          </w:p>
-        </w:tc>
-        <w:tc>
-          <w:tcPr>
-            <w:tcW w:w="1268" w:type="dxa"/>
-          </w:tcPr>
-          <w:p>
-            <w:pPr>
-              <w:spacing w:after="0" w:line="240" w:lineRule="auto"/>
-              <w:ind w:right="-6"/>
-              <w:jc w:val="center"/>
-              <w:rPr>
-                <w:rFonts w:cstheme="minorHAnsi"/>
-                <w:sz w:val="24"/>
-                <w:szCs w:val="24"/>
-                <w:lang w:val="en-US"/>
-              </w:rPr>
-            </w:pPr>
-          </w:p>
-        </w:tc>
-        <w:tc>
-          <w:tcPr>
-            <w:tcW w:w="1268" w:type="dxa"/>
-          </w:tcPr>
-          <w:p>
-            <w:pPr>
-              <w:spacing w:after="0" w:line="240" w:lineRule="auto"/>
-              <w:ind w:right="-6"/>
-              <w:jc w:val="center"/>
-              <w:rPr>
-                <w:rFonts w:cstheme="minorHAnsi"/>
-                <w:sz w:val="24"/>
-                <w:szCs w:val="24"/>
-                <w:lang w:val="en-US"/>
-              </w:rPr>
-            </w:pPr>
-          </w:p>
-        </w:tc>
-        <w:tc>
-          <w:tcPr>
-            <w:tcW w:w="1268" w:type="dxa"/>
-          </w:tcPr>
-          <w:p>
-            <w:pPr>
-              <w:spacing w:after="0" w:line="240" w:lineRule="auto"/>
-              <w:ind w:right="-6"/>
-              <w:jc w:val="center"/>
-              <w:rPr>
-                <w:rFonts w:cstheme="minorHAnsi"/>
-                <w:sz w:val="24"/>
-                <w:szCs w:val="24"/>
-                <w:lang w:val="en-US"/>
-              </w:rPr>
-            </w:pPr>
+            <w:r>
+              <w:rPr>
+                <w:rFonts w:cstheme="minorHAnsi"/>
+                <w:sz w:val="24"/>
+                <w:szCs w:val="24"/>
+                <w:lang w:val="en-US"/>
+              </w:rPr>
+              <w:t>Int</w:t>
+            </w:r>
+          </w:p>
+        </w:tc>
+        <w:tc>
+          <w:tcPr>
+            <w:tcW w:w="1268" w:type="dxa"/>
+          </w:tcPr>
+          <w:p>
+            <w:pPr>
+              <w:spacing w:after="0" w:line="240" w:lineRule="auto"/>
+              <w:ind w:right="-6"/>
+              <w:jc w:val="center"/>
+              <w:rPr>
+                <w:rFonts w:cstheme="minorHAnsi"/>
+                <w:sz w:val="24"/>
+                <w:szCs w:val="24"/>
+                <w:lang w:val="en-US"/>
+              </w:rPr>
+            </w:pPr>
+            <w:r>
+              <w:rPr>
+                <w:rFonts w:cstheme="minorHAnsi"/>
+                <w:sz w:val="24"/>
+                <w:szCs w:val="24"/>
+                <w:lang w:val="en-US"/>
+              </w:rPr>
+              <w:t>45</w:t>
+            </w:r>
+          </w:p>
+        </w:tc>
+        <w:tc>
+          <w:tcPr>
+            <w:tcW w:w="1268" w:type="dxa"/>
+          </w:tcPr>
+          <w:p>
+            <w:pPr>
+              <w:spacing w:after="0" w:line="240" w:lineRule="auto"/>
+              <w:ind w:right="-6"/>
+              <w:jc w:val="center"/>
+              <w:rPr>
+                <w:rFonts w:cstheme="minorHAnsi"/>
+                <w:sz w:val="24"/>
+                <w:szCs w:val="24"/>
+                <w:lang w:val="en-US"/>
+              </w:rPr>
+            </w:pPr>
+            <w:r>
+              <w:rPr>
+                <w:rFonts w:cstheme="minorHAnsi"/>
+                <w:sz w:val="24"/>
+                <w:szCs w:val="24"/>
+                <w:lang w:val="en-US"/>
+              </w:rPr>
+              <w:t>0</w:t>
+            </w:r>
+          </w:p>
+        </w:tc>
+        <w:tc>
+          <w:tcPr>
+            <w:tcW w:w="1268" w:type="dxa"/>
+          </w:tcPr>
+          <w:p>
+            <w:pPr>
+              <w:spacing w:after="0" w:line="240" w:lineRule="auto"/>
+              <w:ind w:right="-6"/>
+              <w:jc w:val="center"/>
+              <w:rPr>
+                <w:rFonts w:cstheme="minorHAnsi"/>
+                <w:sz w:val="24"/>
+                <w:szCs w:val="24"/>
+                <w:lang w:val="en-US"/>
+              </w:rPr>
+            </w:pPr>
+            <w:r>
+              <w:rPr>
+                <w:rFonts w:cstheme="minorHAnsi"/>
+                <w:sz w:val="24"/>
+                <w:szCs w:val="24"/>
+                <w:lang w:val="en-US"/>
+              </w:rPr>
+              <w:t>0</w:t>
+            </w:r>
+          </w:p>
+        </w:tc>
+        <w:tc>
+          <w:tcPr>
+            <w:tcW w:w="1268" w:type="dxa"/>
+          </w:tcPr>
+          <w:p>
+            <w:pPr>
+              <w:spacing w:after="0" w:line="240" w:lineRule="auto"/>
+              <w:ind w:right="-6"/>
+              <w:jc w:val="center"/>
+              <w:rPr>
+                <w:rFonts w:cstheme="minorHAnsi"/>
+                <w:sz w:val="24"/>
+                <w:szCs w:val="24"/>
+                <w:lang w:val="en-US"/>
+              </w:rPr>
+            </w:pPr>
+            <w:r>
+              <w:rPr>
+                <w:rFonts w:cstheme="minorHAnsi"/>
+                <w:sz w:val="24"/>
+                <w:szCs w:val="24"/>
+                <w:lang w:val="en-US"/>
+              </w:rPr>
+              <w:t>0</w:t>
+            </w:r>
           </w:p>
         </w:tc>
         <w:tc>
@@ -6459,6 +7003,15 @@
                 <w:lang w:val="en-US"/>
               </w:rPr>
             </w:pPr>
+            <w:r>
+              <w:rPr>
+                <w:rFonts w:cstheme="minorHAnsi"/>
+                <w:sz w:val="24"/>
+                <w:szCs w:val="24"/>
+                <w:lang w:val="en-US"/>
+              </w:rPr>
+              <w:t>0</w:t>
+            </w:r>
           </w:p>
         </w:tc>
       </w:tr>
@@ -6508,85 +7061,123 @@
                 <w:lang w:val="en-US"/>
               </w:rPr>
             </w:pPr>
-          </w:p>
-        </w:tc>
-        <w:tc>
-          <w:tcPr>
-            <w:tcW w:w="1268" w:type="dxa"/>
-          </w:tcPr>
-          <w:p>
-            <w:pPr>
-              <w:spacing w:after="0" w:line="240" w:lineRule="auto"/>
-              <w:ind w:right="-6"/>
-              <w:jc w:val="center"/>
-              <w:rPr>
-                <w:rFonts w:cstheme="minorHAnsi"/>
-                <w:sz w:val="24"/>
-                <w:szCs w:val="24"/>
-              </w:rPr>
-            </w:pPr>
-            <w:r>
-              <w:rPr>
-                <w:rFonts w:cstheme="minorHAnsi"/>
-                <w:sz w:val="24"/>
-                <w:szCs w:val="24"/>
-              </w:rPr>
-              <w:t>79</w:t>
-            </w:r>
-          </w:p>
-        </w:tc>
-        <w:tc>
-          <w:tcPr>
-            <w:tcW w:w="1268" w:type="dxa"/>
-          </w:tcPr>
-          <w:p>
-            <w:pPr>
-              <w:spacing w:after="0" w:line="240" w:lineRule="auto"/>
-              <w:ind w:right="-6"/>
-              <w:jc w:val="center"/>
-              <w:rPr>
-                <w:rFonts w:cstheme="minorHAnsi"/>
-                <w:sz w:val="24"/>
-                <w:szCs w:val="24"/>
-                <w:lang w:val="en-US"/>
-              </w:rPr>
-            </w:pPr>
-          </w:p>
-        </w:tc>
-        <w:tc>
-          <w:tcPr>
-            <w:tcW w:w="1268" w:type="dxa"/>
-          </w:tcPr>
-          <w:p>
-            <w:pPr>
-              <w:spacing w:after="0" w:line="240" w:lineRule="auto"/>
-              <w:ind w:right="-6"/>
-              <w:jc w:val="center"/>
-              <w:rPr>
-                <w:rFonts w:cstheme="minorHAnsi"/>
-                <w:sz w:val="24"/>
-                <w:szCs w:val="24"/>
-                <w:lang w:val="en-US"/>
-              </w:rPr>
-            </w:pPr>
-          </w:p>
-        </w:tc>
-        <w:tc>
-          <w:tcPr>
-            <w:tcW w:w="1268" w:type="dxa"/>
-          </w:tcPr>
-          <w:p>
-            <w:pPr>
-              <w:spacing w:after="0" w:line="240" w:lineRule="auto"/>
-              <w:ind w:right="-6"/>
-              <w:jc w:val="center"/>
-              <w:rPr>
-                <w:rFonts w:cstheme="minorHAnsi"/>
-                <w:sz w:val="24"/>
-                <w:szCs w:val="24"/>
-                <w:lang w:val="en-US"/>
-              </w:rPr>
-            </w:pPr>
+            <w:r>
+              <w:rPr>
+                <w:rFonts w:cstheme="minorHAnsi"/>
+                <w:sz w:val="24"/>
+                <w:szCs w:val="24"/>
+                <w:lang w:val="en-US"/>
+              </w:rPr>
+              <w:t>if</w:t>
+            </w:r>
+          </w:p>
+        </w:tc>
+        <w:tc>
+          <w:tcPr>
+            <w:tcW w:w="1268" w:type="dxa"/>
+          </w:tcPr>
+          <w:p>
+            <w:pPr>
+              <w:spacing w:after="0" w:line="240" w:lineRule="auto"/>
+              <w:ind w:right="-6"/>
+              <w:jc w:val="center"/>
+              <w:rPr>
+                <w:rFonts w:cstheme="minorHAnsi"/>
+                <w:sz w:val="24"/>
+                <w:szCs w:val="24"/>
+                <w:lang w:val="en-US"/>
+              </w:rPr>
+            </w:pPr>
+            <w:r>
+              <w:rPr>
+                <w:rFonts w:cstheme="minorHAnsi"/>
+                <w:sz w:val="24"/>
+                <w:szCs w:val="24"/>
+                <w:lang w:val="en-US"/>
+              </w:rPr>
+              <w:t>62</w:t>
+            </w:r>
+          </w:p>
+        </w:tc>
+        <w:tc>
+          <w:tcPr>
+            <w:tcW w:w="1268" w:type="dxa"/>
+          </w:tcPr>
+          <w:p>
+            <w:pPr>
+              <w:spacing w:after="0" w:line="240" w:lineRule="auto"/>
+              <w:ind w:right="-6"/>
+              <w:jc w:val="center"/>
+              <w:rPr>
+                <w:rFonts w:cstheme="minorHAnsi"/>
+                <w:sz w:val="24"/>
+                <w:szCs w:val="24"/>
+                <w:lang w:val="en-US"/>
+              </w:rPr>
+            </w:pPr>
+            <w:r>
+              <w:rPr>
+                <w:rFonts w:cstheme="minorHAnsi"/>
+                <w:sz w:val="24"/>
+                <w:szCs w:val="24"/>
+                <w:lang w:val="en-US"/>
+              </w:rPr>
+              <w:t>0</w:t>
+            </w:r>
+          </w:p>
+        </w:tc>
+        <w:tc>
+          <w:tcPr>
+            <w:tcW w:w="1268" w:type="dxa"/>
+          </w:tcPr>
+          <w:p>
+            <w:pPr>
+              <w:spacing w:after="0" w:line="240" w:lineRule="auto"/>
+              <w:ind w:right="-6"/>
+              <w:jc w:val="center"/>
+              <w:rPr>
+                <w:rFonts w:cstheme="minorHAnsi"/>
+                <w:sz w:val="24"/>
+                <w:szCs w:val="24"/>
+                <w:lang w:val="en-US"/>
+              </w:rPr>
+            </w:pPr>
+            <w:r>
+              <w:rPr>
+                <w:rFonts w:cstheme="minorHAnsi"/>
+                <w:sz w:val="24"/>
+                <w:szCs w:val="24"/>
+                <w:lang w:val="en-US"/>
+              </w:rPr>
+              <w:t>0</w:t>
+            </w:r>
+          </w:p>
+        </w:tc>
+        <w:tc>
+          <w:tcPr>
+            <w:tcW w:w="1268" w:type="dxa"/>
+          </w:tcPr>
+          <w:p>
+            <w:pPr>
+              <w:spacing w:after="0" w:line="240" w:lineRule="auto"/>
+              <w:ind w:right="-6"/>
+              <w:jc w:val="center"/>
+              <w:rPr>
+                <w:rFonts w:cstheme="minorHAnsi"/>
+                <w:sz w:val="24"/>
+                <w:szCs w:val="24"/>
+                <w:lang w:val="en-US"/>
+              </w:rPr>
+            </w:pPr>
+            <w:r>
+              <w:rPr>
+                <w:rFonts w:cstheme="minorHAnsi"/>
+                <w:sz w:val="24"/>
+                <w:szCs w:val="24"/>
+                <w:lang w:val="en-US"/>
+              </w:rPr>
+              <w:t>0</w:t>
+            </w:r>
           </w:p>
         </w:tc>
         <w:tc>
@@ -6605,6 +7196,17 @@
                 <w:lang w:val="en-US"/>
               </w:rPr>
             </w:pPr>
+            <w:r>
+              <w:rPr>
+                <w:rFonts w:cstheme="minorHAnsi"/>
+                <w:sz w:val="24"/>
+                <w:szCs w:val="24"/>
+                <w:lang w:val="en-US"/>
+              </w:rPr>
+              <w:t>0</w:t>
+            </w:r>
+            <w:bookmarkStart w:id="0" w:name="_GoBack"/>
+            <w:bookmarkEnd w:id="0"/>
           </w:p>
         </w:tc>
       </w:tr>
@@ -6669,15 +7271,17 @@
                 <w:rFonts w:cstheme="minorHAnsi"/>
                 <w:sz w:val="24"/>
                 <w:szCs w:val="24"/>
-              </w:rPr>
-            </w:pPr>
-            <w:r>
-              <w:rPr>
-                <w:rFonts w:cstheme="minorHAnsi"/>
-                <w:sz w:val="24"/>
-                <w:szCs w:val="24"/>
-              </w:rPr>
-              <w:t>105</w:t>
+                <w:lang w:val="en-US"/>
+              </w:rPr>
+            </w:pPr>
+            <w:r>
+              <w:rPr>
+                <w:rFonts w:cstheme="minorHAnsi"/>
+                <w:sz w:val="24"/>
+                <w:szCs w:val="24"/>
+                <w:lang w:val="en-US"/>
+              </w:rPr>
+              <w:t>88</w:t>
             </w:r>
           </w:p>
         </w:tc>
@@ -6815,13 +7419,15 @@
                 <w:rFonts w:cstheme="minorHAnsi"/>
                 <w:sz w:val="24"/>
                 <w:szCs w:val="24"/>
-              </w:rPr>
-            </w:pPr>
-            <w:r>
-              <w:rPr>
-                <w:rFonts w:cstheme="minorHAnsi"/>
-                <w:sz w:val="24"/>
-                <w:szCs w:val="24"/>
+                <w:lang w:val="en-US"/>
+              </w:rPr>
+            </w:pPr>
+            <w:r>
+              <w:rPr>
+                <w:rFonts w:cstheme="minorHAnsi"/>
+                <w:sz w:val="24"/>
+                <w:szCs w:val="24"/>
+                <w:lang w:val="en-US"/>
               </w:rPr>
               <w:t>16</w:t>
             </w:r>
@@ -6961,13 +7567,15 @@
                 <w:rFonts w:cstheme="minorHAnsi"/>
                 <w:sz w:val="24"/>
                 <w:szCs w:val="24"/>
-              </w:rPr>
-            </w:pPr>
-            <w:r>
-              <w:rPr>
-                <w:rFonts w:cstheme="minorHAnsi"/>
-                <w:sz w:val="24"/>
-                <w:szCs w:val="24"/>
+                <w:lang w:val="en-US"/>
+              </w:rPr>
+            </w:pPr>
+            <w:r>
+              <w:rPr>
+                <w:rFonts w:cstheme="minorHAnsi"/>
+                <w:sz w:val="24"/>
+                <w:szCs w:val="24"/>
+                <w:lang w:val="en-US"/>
               </w:rPr>
               <w:t>10</w:t>
             </w:r>
@@ -7107,13 +7715,15 @@
                 <w:rFonts w:cstheme="minorHAnsi"/>
                 <w:sz w:val="24"/>
                 <w:szCs w:val="24"/>
-              </w:rPr>
-            </w:pPr>
-            <w:r>
-              <w:rPr>
-                <w:rFonts w:cstheme="minorHAnsi"/>
-                <w:sz w:val="24"/>
-                <w:szCs w:val="24"/>
+                <w:lang w:val="en-US"/>
+              </w:rPr>
+            </w:pPr>
+            <w:r>
+              <w:rPr>
+                <w:rFonts w:cstheme="minorHAnsi"/>
+                <w:sz w:val="24"/>
+                <w:szCs w:val="24"/>
+                <w:lang w:val="en-US"/>
               </w:rPr>
               <w:t>17</w:t>
             </w:r>
@@ -7253,15 +7863,17 @@
                 <w:rFonts w:cstheme="minorHAnsi"/>
                 <w:sz w:val="24"/>
                 <w:szCs w:val="24"/>
-              </w:rPr>
-            </w:pPr>
-            <w:r>
-              <w:rPr>
-                <w:rFonts w:cstheme="minorHAnsi"/>
-                <w:sz w:val="24"/>
-                <w:szCs w:val="24"/>
-              </w:rPr>
-              <w:t>21</w:t>
+                <w:lang w:val="en-US"/>
+              </w:rPr>
+            </w:pPr>
+            <w:r>
+              <w:rPr>
+                <w:rFonts w:cstheme="minorHAnsi"/>
+                <w:sz w:val="24"/>
+                <w:szCs w:val="24"/>
+                <w:lang w:val="en-US"/>
+              </w:rPr>
+              <w:t>18</w:t>
             </w:r>
           </w:p>
         </w:tc>
@@ -7399,15 +8011,17 @@
                 <w:rFonts w:cstheme="minorHAnsi"/>
                 <w:sz w:val="24"/>
                 <w:szCs w:val="24"/>
-              </w:rPr>
-            </w:pPr>
-            <w:r>
-              <w:rPr>
-                <w:rFonts w:cstheme="minorHAnsi"/>
-                <w:sz w:val="24"/>
-                <w:szCs w:val="24"/>
-              </w:rPr>
-              <w:t>31</w:t>
+                <w:lang w:val="en-US"/>
+              </w:rPr>
+            </w:pPr>
+            <w:r>
+              <w:rPr>
+                <w:rFonts w:cstheme="minorHAnsi"/>
+                <w:sz w:val="24"/>
+                <w:szCs w:val="24"/>
+                <w:lang w:val="en-US"/>
+              </w:rPr>
+              <w:t>20</w:t>
             </w:r>
           </w:p>
         </w:tc>
@@ -7545,13 +8159,15 @@
                 <w:rFonts w:cstheme="minorHAnsi"/>
                 <w:sz w:val="24"/>
                 <w:szCs w:val="24"/>
-              </w:rPr>
-            </w:pPr>
-            <w:r>
-              <w:rPr>
-                <w:rFonts w:cstheme="minorHAnsi"/>
-                <w:sz w:val="24"/>
-                <w:szCs w:val="24"/>
+                <w:lang w:val="en-US"/>
+              </w:rPr>
+            </w:pPr>
+            <w:r>
+              <w:rPr>
+                <w:rFonts w:cstheme="minorHAnsi"/>
+                <w:sz w:val="24"/>
+                <w:szCs w:val="24"/>
+                <w:lang w:val="en-US"/>
               </w:rPr>
               <w:t>0</w:t>
             </w:r>
@@ -7691,15 +8307,17 @@
                 <w:rFonts w:cstheme="minorHAnsi"/>
                 <w:sz w:val="24"/>
                 <w:szCs w:val="24"/>
-              </w:rPr>
-            </w:pPr>
-            <w:r>
-              <w:rPr>
-                <w:rFonts w:cstheme="minorHAnsi"/>
-                <w:sz w:val="24"/>
-                <w:szCs w:val="24"/>
-              </w:rPr>
-              <w:t>0</w:t>
+                <w:lang w:val="en-US"/>
+              </w:rPr>
+            </w:pPr>
+            <w:r>
+              <w:rPr>
+                <w:rFonts w:cstheme="minorHAnsi"/>
+                <w:sz w:val="24"/>
+                <w:szCs w:val="24"/>
+                <w:lang w:val="en-US"/>
+              </w:rPr>
+              <w:t>22</w:t>
             </w:r>
           </w:p>
         </w:tc>
@@ -7837,15 +8455,17 @@
                 <w:rFonts w:cstheme="minorHAnsi"/>
                 <w:sz w:val="24"/>
                 <w:szCs w:val="24"/>
-              </w:rPr>
-            </w:pPr>
-            <w:r>
-              <w:rPr>
-                <w:rFonts w:cstheme="minorHAnsi"/>
-                <w:sz w:val="24"/>
-                <w:szCs w:val="24"/>
-              </w:rPr>
-              <w:t>26</w:t>
+                <w:lang w:val="en-US"/>
+              </w:rPr>
+            </w:pPr>
+            <w:r>
+              <w:rPr>
+                <w:rFonts w:cstheme="minorHAnsi"/>
+                <w:sz w:val="24"/>
+                <w:szCs w:val="24"/>
+                <w:lang w:val="en-US"/>
+              </w:rPr>
+              <w:t>41</w:t>
             </w:r>
           </w:p>
         </w:tc>
@@ -7983,15 +8603,17 @@
                 <w:rFonts w:cstheme="minorHAnsi"/>
                 <w:sz w:val="24"/>
                 <w:szCs w:val="24"/>
-              </w:rPr>
-            </w:pPr>
-            <w:r>
-              <w:rPr>
-                <w:rFonts w:cstheme="minorHAnsi"/>
-                <w:sz w:val="24"/>
-                <w:szCs w:val="24"/>
-              </w:rPr>
-              <w:t>27</w:t>
+                <w:lang w:val="en-US"/>
+              </w:rPr>
+            </w:pPr>
+            <w:r>
+              <w:rPr>
+                <w:rFonts w:cstheme="minorHAnsi"/>
+                <w:sz w:val="24"/>
+                <w:szCs w:val="24"/>
+                <w:lang w:val="en-US"/>
+              </w:rPr>
+              <w:t>24</w:t>
             </w:r>
           </w:p>
         </w:tc>
@@ -8129,13 +8751,15 @@
                 <w:rFonts w:cstheme="minorHAnsi"/>
                 <w:sz w:val="24"/>
                 <w:szCs w:val="24"/>
-              </w:rPr>
-            </w:pPr>
-            <w:r>
-              <w:rPr>
-                <w:rFonts w:cstheme="minorHAnsi"/>
-                <w:sz w:val="24"/>
-                <w:szCs w:val="24"/>
+                <w:lang w:val="en-US"/>
+              </w:rPr>
+            </w:pPr>
+            <w:r>
+              <w:rPr>
+                <w:rFonts w:cstheme="minorHAnsi"/>
+                <w:sz w:val="24"/>
+                <w:szCs w:val="24"/>
+                <w:lang w:val="en-US"/>
               </w:rPr>
               <w:t>28</w:t>
             </w:r>
@@ -8275,15 +8899,17 @@
                 <w:rFonts w:cstheme="minorHAnsi"/>
                 <w:sz w:val="24"/>
                 <w:szCs w:val="24"/>
-              </w:rPr>
-            </w:pPr>
-            <w:r>
-              <w:rPr>
-                <w:rFonts w:cstheme="minorHAnsi"/>
-                <w:sz w:val="24"/>
-                <w:szCs w:val="24"/>
-              </w:rPr>
-              <w:t>29</w:t>
+                <w:lang w:val="en-US"/>
+              </w:rPr>
+            </w:pPr>
+            <w:r>
+              <w:rPr>
+                <w:rFonts w:cstheme="minorHAnsi"/>
+                <w:sz w:val="24"/>
+                <w:szCs w:val="24"/>
+                <w:lang w:val="en-US"/>
+              </w:rPr>
+              <w:t>26</w:t>
             </w:r>
           </w:p>
         </w:tc>
@@ -8421,15 +9047,17 @@
                 <w:rFonts w:cstheme="minorHAnsi"/>
                 <w:sz w:val="24"/>
                 <w:szCs w:val="24"/>
-              </w:rPr>
-            </w:pPr>
-            <w:r>
-              <w:rPr>
-                <w:rFonts w:cstheme="minorHAnsi"/>
-                <w:sz w:val="24"/>
-                <w:szCs w:val="24"/>
-              </w:rPr>
-              <w:t>30</w:t>
+                <w:lang w:val="en-US"/>
+              </w:rPr>
+            </w:pPr>
+            <w:r>
+              <w:rPr>
+                <w:rFonts w:cstheme="minorHAnsi"/>
+                <w:sz w:val="24"/>
+                <w:szCs w:val="24"/>
+                <w:lang w:val="en-US"/>
+              </w:rPr>
+              <w:t>27</w:t>
             </w:r>
           </w:p>
         </w:tc>
@@ -8567,13 +9195,15 @@
                 <w:rFonts w:cstheme="minorHAnsi"/>
                 <w:sz w:val="24"/>
                 <w:szCs w:val="24"/>
-              </w:rPr>
-            </w:pPr>
-            <w:r>
-              <w:rPr>
-                <w:rFonts w:cstheme="minorHAnsi"/>
-                <w:sz w:val="24"/>
-                <w:szCs w:val="24"/>
+                <w:lang w:val="en-US"/>
+              </w:rPr>
+            </w:pPr>
+            <w:r>
+              <w:rPr>
+                <w:rFonts w:cstheme="minorHAnsi"/>
+                <w:sz w:val="24"/>
+                <w:szCs w:val="24"/>
+                <w:lang w:val="en-US"/>
               </w:rPr>
               <w:t>0</w:t>
             </w:r>
@@ -8709,12 +9339,14 @@
               <w:rPr>
                 <w:sz w:val="24"/>
                 <w:szCs w:val="28"/>
-              </w:rPr>
-            </w:pPr>
-            <w:r>
-              <w:rPr>
-                <w:sz w:val="24"/>
-                <w:szCs w:val="28"/>
+                <w:lang w:val="en-US"/>
+              </w:rPr>
+            </w:pPr>
+            <w:r>
+              <w:rPr>
+                <w:sz w:val="24"/>
+                <w:szCs w:val="28"/>
+                <w:lang w:val="en-US"/>
               </w:rPr>
               <w:t>0</w:t>
             </w:r>
@@ -8846,14 +9478,16 @@
               <w:rPr>
                 <w:sz w:val="24"/>
                 <w:szCs w:val="28"/>
-              </w:rPr>
-            </w:pPr>
-            <w:r>
-              <w:rPr>
-                <w:sz w:val="24"/>
-                <w:szCs w:val="28"/>
-              </w:rPr>
-              <w:t>0</w:t>
+                <w:lang w:val="en-US"/>
+              </w:rPr>
+            </w:pPr>
+            <w:r>
+              <w:rPr>
+                <w:sz w:val="24"/>
+                <w:szCs w:val="28"/>
+                <w:lang w:val="en-US"/>
+              </w:rPr>
+              <w:t>30</w:t>
             </w:r>
           </w:p>
         </w:tc>
@@ -8983,14 +9617,16 @@
               <w:rPr>
                 <w:sz w:val="24"/>
                 <w:szCs w:val="28"/>
-              </w:rPr>
-            </w:pPr>
-            <w:r>
-              <w:rPr>
-                <w:sz w:val="24"/>
-                <w:szCs w:val="28"/>
-              </w:rPr>
-              <w:t>0</w:t>
+                <w:lang w:val="en-US"/>
+              </w:rPr>
+            </w:pPr>
+            <w:r>
+              <w:rPr>
+                <w:sz w:val="24"/>
+                <w:szCs w:val="28"/>
+                <w:lang w:val="en-US"/>
+              </w:rPr>
+              <w:t>40</w:t>
             </w:r>
           </w:p>
         </w:tc>
@@ -9120,14 +9756,16 @@
               <w:rPr>
                 <w:sz w:val="24"/>
                 <w:szCs w:val="28"/>
-              </w:rPr>
-            </w:pPr>
-            <w:r>
-              <w:rPr>
-                <w:sz w:val="24"/>
-                <w:szCs w:val="28"/>
-              </w:rPr>
-              <w:t>0</w:t>
+                <w:lang w:val="en-US"/>
+              </w:rPr>
+            </w:pPr>
+            <w:r>
+              <w:rPr>
+                <w:sz w:val="24"/>
+                <w:szCs w:val="28"/>
+                <w:lang w:val="en-US"/>
+              </w:rPr>
+              <w:t>32</w:t>
             </w:r>
           </w:p>
         </w:tc>
@@ -9257,14 +9895,16 @@
               <w:rPr>
                 <w:sz w:val="24"/>
                 <w:szCs w:val="28"/>
-              </w:rPr>
-            </w:pPr>
-            <w:r>
-              <w:rPr>
-                <w:sz w:val="24"/>
-                <w:szCs w:val="28"/>
-              </w:rPr>
-              <w:t>33</w:t>
+                <w:lang w:val="en-US"/>
+              </w:rPr>
+            </w:pPr>
+            <w:r>
+              <w:rPr>
+                <w:sz w:val="24"/>
+                <w:szCs w:val="28"/>
+                <w:lang w:val="en-US"/>
+              </w:rPr>
+              <w:t>20</w:t>
             </w:r>
           </w:p>
         </w:tc>
@@ -9394,14 +10034,16 @@
               <w:rPr>
                 <w:sz w:val="24"/>
                 <w:szCs w:val="28"/>
-              </w:rPr>
-            </w:pPr>
-            <w:r>
-              <w:rPr>
-                <w:sz w:val="24"/>
-                <w:szCs w:val="28"/>
-              </w:rPr>
-              <w:t>59</w:t>
+                <w:lang w:val="en-US"/>
+              </w:rPr>
+            </w:pPr>
+            <w:r>
+              <w:rPr>
+                <w:sz w:val="24"/>
+                <w:szCs w:val="28"/>
+                <w:lang w:val="en-US"/>
+              </w:rPr>
+              <w:t>36</w:t>
             </w:r>
           </w:p>
         </w:tc>
@@ -9531,14 +10173,16 @@
               <w:rPr>
                 <w:sz w:val="24"/>
                 <w:szCs w:val="28"/>
-              </w:rPr>
-            </w:pPr>
-            <w:r>
-              <w:rPr>
-                <w:sz w:val="24"/>
-                <w:szCs w:val="28"/>
-              </w:rPr>
-              <w:t>34</w:t>
+                <w:lang w:val="en-US"/>
+              </w:rPr>
+            </w:pPr>
+            <w:r>
+              <w:rPr>
+                <w:sz w:val="24"/>
+                <w:szCs w:val="28"/>
+                <w:lang w:val="en-US"/>
+              </w:rPr>
+              <w:t>37</w:t>
             </w:r>
           </w:p>
         </w:tc>
@@ -9668,14 +10312,16 @@
               <w:rPr>
                 <w:sz w:val="24"/>
                 <w:szCs w:val="28"/>
-              </w:rPr>
-            </w:pPr>
-            <w:r>
-              <w:rPr>
-                <w:sz w:val="24"/>
-                <w:szCs w:val="28"/>
-              </w:rPr>
-              <w:t>36</w:t>
+                <w:lang w:val="en-US"/>
+              </w:rPr>
+            </w:pPr>
+            <w:r>
+              <w:rPr>
+                <w:sz w:val="24"/>
+                <w:szCs w:val="28"/>
+                <w:lang w:val="en-US"/>
+              </w:rPr>
+              <w:t>38</w:t>
             </w:r>
           </w:p>
         </w:tc>
@@ -9805,14 +10451,16 @@
               <w:rPr>
                 <w:sz w:val="24"/>
                 <w:szCs w:val="28"/>
-              </w:rPr>
-            </w:pPr>
-            <w:r>
-              <w:rPr>
-                <w:sz w:val="24"/>
-                <w:szCs w:val="28"/>
-              </w:rPr>
-              <w:t>55</w:t>
+                <w:lang w:val="en-US"/>
+              </w:rPr>
+            </w:pPr>
+            <w:r>
+              <w:rPr>
+                <w:sz w:val="24"/>
+                <w:szCs w:val="28"/>
+                <w:lang w:val="en-US"/>
+              </w:rPr>
+              <w:t>39</w:t>
             </w:r>
           </w:p>
         </w:tc>
@@ -9942,14 +10590,16 @@
               <w:rPr>
                 <w:sz w:val="24"/>
                 <w:szCs w:val="28"/>
-              </w:rPr>
-            </w:pPr>
-            <w:r>
-              <w:rPr>
-                <w:sz w:val="24"/>
-                <w:szCs w:val="28"/>
-              </w:rPr>
-              <w:t>38</w:t>
+                <w:lang w:val="en-US"/>
+              </w:rPr>
+            </w:pPr>
+            <w:r>
+              <w:rPr>
+                <w:sz w:val="24"/>
+                <w:szCs w:val="28"/>
+                <w:lang w:val="en-US"/>
+              </w:rPr>
+              <w:t>0</w:t>
             </w:r>
           </w:p>
         </w:tc>
@@ -10079,14 +10729,16 @@
               <w:rPr>
                 <w:sz w:val="24"/>
                 <w:szCs w:val="28"/>
-              </w:rPr>
-            </w:pPr>
-            <w:r>
-              <w:rPr>
-                <w:sz w:val="24"/>
-                <w:szCs w:val="28"/>
-              </w:rPr>
-              <w:t>42</w:t>
+                <w:lang w:val="en-US"/>
+              </w:rPr>
+            </w:pPr>
+            <w:r>
+              <w:rPr>
+                <w:sz w:val="24"/>
+                <w:szCs w:val="28"/>
+                <w:lang w:val="en-US"/>
+              </w:rPr>
+              <w:t>0</w:t>
             </w:r>
           </w:p>
         </w:tc>
@@ -10216,14 +10868,16 @@
               <w:rPr>
                 <w:sz w:val="24"/>
                 <w:szCs w:val="28"/>
-              </w:rPr>
-            </w:pPr>
-            <w:r>
-              <w:rPr>
-                <w:sz w:val="24"/>
-                <w:szCs w:val="28"/>
-              </w:rPr>
-              <w:t>40</w:t>
+                <w:lang w:val="en-US"/>
+              </w:rPr>
+            </w:pPr>
+            <w:r>
+              <w:rPr>
+                <w:sz w:val="24"/>
+                <w:szCs w:val="28"/>
+                <w:lang w:val="en-US"/>
+              </w:rPr>
+              <w:t>0</w:t>
             </w:r>
           </w:p>
         </w:tc>
@@ -10353,14 +11007,16 @@
               <w:rPr>
                 <w:sz w:val="24"/>
                 <w:szCs w:val="28"/>
-              </w:rPr>
-            </w:pPr>
-            <w:r>
-              <w:rPr>
-                <w:sz w:val="24"/>
-                <w:szCs w:val="28"/>
-              </w:rPr>
-              <w:t>41</w:t>
+                <w:lang w:val="en-US"/>
+              </w:rPr>
+            </w:pPr>
+            <w:r>
+              <w:rPr>
+                <w:sz w:val="24"/>
+                <w:szCs w:val="28"/>
+                <w:lang w:val="en-US"/>
+              </w:rPr>
+              <w:t>0</w:t>
             </w:r>
           </w:p>
         </w:tc>
@@ -10490,12 +11146,14 @@
               <w:rPr>
                 <w:sz w:val="24"/>
                 <w:szCs w:val="28"/>
-              </w:rPr>
-            </w:pPr>
-            <w:r>
-              <w:rPr>
-                <w:sz w:val="24"/>
-                <w:szCs w:val="28"/>
+                <w:lang w:val="en-US"/>
+              </w:rPr>
+            </w:pPr>
+            <w:r>
+              <w:rPr>
+                <w:sz w:val="24"/>
+                <w:szCs w:val="28"/>
+                <w:lang w:val="en-US"/>
               </w:rPr>
               <w:t>0</w:t>
             </w:r>
@@ -10627,14 +11285,16 @@
               <w:rPr>
                 <w:sz w:val="24"/>
                 <w:szCs w:val="28"/>
-              </w:rPr>
-            </w:pPr>
-            <w:r>
-              <w:rPr>
-                <w:sz w:val="24"/>
-                <w:szCs w:val="28"/>
-              </w:rPr>
-              <w:t>0</w:t>
+                <w:lang w:val="en-US"/>
+              </w:rPr>
+            </w:pPr>
+            <w:r>
+              <w:rPr>
+                <w:sz w:val="24"/>
+                <w:szCs w:val="28"/>
+                <w:lang w:val="en-US"/>
+              </w:rPr>
+              <w:t>42</w:t>
             </w:r>
           </w:p>
         </w:tc>
@@ -10764,14 +11424,16 @@
               <w:rPr>
                 <w:sz w:val="24"/>
                 <w:szCs w:val="28"/>
-              </w:rPr>
-            </w:pPr>
-            <w:r>
-              <w:rPr>
-                <w:sz w:val="24"/>
-                <w:szCs w:val="28"/>
-              </w:rPr>
-              <w:t xml:space="preserve"> 44</w:t>
+                <w:lang w:val="en-US"/>
+              </w:rPr>
+            </w:pPr>
+            <w:r>
+              <w:rPr>
+                <w:sz w:val="24"/>
+                <w:szCs w:val="28"/>
+                <w:lang w:val="en-US"/>
+              </w:rPr>
+              <w:t>20</w:t>
             </w:r>
           </w:p>
         </w:tc>
@@ -10901,14 +11563,16 @@
               <w:rPr>
                 <w:sz w:val="24"/>
                 <w:szCs w:val="28"/>
-              </w:rPr>
-            </w:pPr>
-            <w:r>
-              <w:rPr>
-                <w:sz w:val="24"/>
-                <w:szCs w:val="28"/>
-              </w:rPr>
-              <w:t>54</w:t>
+                <w:lang w:val="en-US"/>
+              </w:rPr>
+            </w:pPr>
+            <w:r>
+              <w:rPr>
+                <w:sz w:val="24"/>
+                <w:szCs w:val="28"/>
+                <w:lang w:val="en-US"/>
+              </w:rPr>
+              <w:t>44</w:t>
             </w:r>
           </w:p>
         </w:tc>
@@ -11005,6 +11669,7 @@
                 <w:sz w:val="24"/>
                 <w:szCs w:val="28"/>
               </w:rPr>
+              <w:lastRenderedPageBreak/>
               <w:t>44</w:t>
             </w:r>
           </w:p>
@@ -11038,14 +11703,16 @@
               <w:rPr>
                 <w:sz w:val="24"/>
                 <w:szCs w:val="28"/>
-              </w:rPr>
-            </w:pPr>
-            <w:r>
-              <w:rPr>
-                <w:sz w:val="24"/>
-                <w:szCs w:val="28"/>
-              </w:rPr>
-              <w:t>46</w:t>
+                <w:lang w:val="en-US"/>
+              </w:rPr>
+            </w:pPr>
+            <w:r>
+              <w:rPr>
+                <w:sz w:val="24"/>
+                <w:szCs w:val="28"/>
+                <w:lang w:val="en-US"/>
+              </w:rPr>
+              <w:t>28</w:t>
             </w:r>
           </w:p>
         </w:tc>
@@ -11142,7 +11809,6 @@
                 <w:sz w:val="24"/>
                 <w:szCs w:val="28"/>
               </w:rPr>
-              <w:lastRenderedPageBreak/>
               <w:t>45</w:t>
             </w:r>
           </w:p>
@@ -11176,14 +11842,16 @@
               <w:rPr>
                 <w:sz w:val="24"/>
                 <w:szCs w:val="28"/>
-              </w:rPr>
-            </w:pPr>
-            <w:r>
-              <w:rPr>
-                <w:sz w:val="24"/>
-                <w:szCs w:val="28"/>
-              </w:rPr>
-              <w:t>34</w:t>
+                <w:lang w:val="en-US"/>
+              </w:rPr>
+            </w:pPr>
+            <w:r>
+              <w:rPr>
+                <w:sz w:val="24"/>
+                <w:szCs w:val="28"/>
+                <w:lang w:val="en-US"/>
+              </w:rPr>
+              <w:t>46</w:t>
             </w:r>
           </w:p>
         </w:tc>
@@ -11313,14 +11981,16 @@
               <w:rPr>
                 <w:sz w:val="24"/>
                 <w:szCs w:val="28"/>
-              </w:rPr>
-            </w:pPr>
-            <w:r>
-              <w:rPr>
-                <w:sz w:val="24"/>
-                <w:szCs w:val="28"/>
-              </w:rPr>
-              <w:t>50</w:t>
+                <w:lang w:val="en-US"/>
+              </w:rPr>
+            </w:pPr>
+            <w:r>
+              <w:rPr>
+                <w:sz w:val="24"/>
+                <w:szCs w:val="28"/>
+                <w:lang w:val="en-US"/>
+              </w:rPr>
+              <w:t>49</w:t>
             </w:r>
           </w:p>
         </w:tc>
@@ -11450,14 +12120,16 @@
               <w:rPr>
                 <w:sz w:val="24"/>
                 <w:szCs w:val="28"/>
-              </w:rPr>
-            </w:pPr>
-            <w:r>
-              <w:rPr>
-                <w:sz w:val="24"/>
-                <w:szCs w:val="28"/>
-              </w:rPr>
-              <w:t>51</w:t>
+                <w:lang w:val="en-US"/>
+              </w:rPr>
+            </w:pPr>
+            <w:r>
+              <w:rPr>
+                <w:sz w:val="24"/>
+                <w:szCs w:val="28"/>
+                <w:lang w:val="en-US"/>
+              </w:rPr>
+              <w:t>48</w:t>
             </w:r>
           </w:p>
         </w:tc>
@@ -11587,14 +12259,16 @@
               <w:rPr>
                 <w:sz w:val="24"/>
                 <w:szCs w:val="28"/>
-              </w:rPr>
-            </w:pPr>
-            <w:r>
-              <w:rPr>
-                <w:sz w:val="24"/>
-                <w:szCs w:val="28"/>
-              </w:rPr>
-              <w:t>52</w:t>
+                <w:lang w:val="en-US"/>
+              </w:rPr>
+            </w:pPr>
+            <w:r>
+              <w:rPr>
+                <w:sz w:val="24"/>
+                <w:szCs w:val="28"/>
+                <w:lang w:val="en-US"/>
+              </w:rPr>
+              <w:t>10</w:t>
             </w:r>
           </w:p>
         </w:tc>
@@ -11724,14 +12398,16 @@
               <w:rPr>
                 <w:sz w:val="24"/>
                 <w:szCs w:val="28"/>
-              </w:rPr>
-            </w:pPr>
-            <w:r>
-              <w:rPr>
-                <w:sz w:val="24"/>
-                <w:szCs w:val="28"/>
-              </w:rPr>
-              <w:t>53</w:t>
+                <w:lang w:val="en-US"/>
+              </w:rPr>
+            </w:pPr>
+            <w:r>
+              <w:rPr>
+                <w:sz w:val="24"/>
+                <w:szCs w:val="28"/>
+                <w:lang w:val="en-US"/>
+              </w:rPr>
+              <w:t>50</w:t>
             </w:r>
           </w:p>
         </w:tc>
@@ -11861,14 +12537,16 @@
               <w:rPr>
                 <w:sz w:val="24"/>
                 <w:szCs w:val="28"/>
-              </w:rPr>
-            </w:pPr>
-            <w:r>
-              <w:rPr>
-                <w:sz w:val="24"/>
-                <w:szCs w:val="28"/>
-              </w:rPr>
-              <w:t>0</w:t>
+                <w:lang w:val="en-US"/>
+              </w:rPr>
+            </w:pPr>
+            <w:r>
+              <w:rPr>
+                <w:sz w:val="24"/>
+                <w:szCs w:val="28"/>
+                <w:lang w:val="en-US"/>
+              </w:rPr>
+              <w:t>52</w:t>
             </w:r>
           </w:p>
         </w:tc>
@@ -11998,14 +12676,16 @@
               <w:rPr>
                 <w:sz w:val="24"/>
                 <w:szCs w:val="28"/>
-              </w:rPr>
-            </w:pPr>
-            <w:r>
-              <w:rPr>
-                <w:sz w:val="24"/>
-                <w:szCs w:val="28"/>
-              </w:rPr>
-              <w:t>0</w:t>
+                <w:lang w:val="en-US"/>
+              </w:rPr>
+            </w:pPr>
+            <w:r>
+              <w:rPr>
+                <w:sz w:val="24"/>
+                <w:szCs w:val="28"/>
+                <w:lang w:val="en-US"/>
+              </w:rPr>
+              <w:t>57</w:t>
             </w:r>
           </w:p>
         </w:tc>
@@ -12135,14 +12815,16 @@
               <w:rPr>
                 <w:sz w:val="24"/>
                 <w:szCs w:val="28"/>
-              </w:rPr>
-            </w:pPr>
-            <w:r>
-              <w:rPr>
-                <w:sz w:val="24"/>
-                <w:szCs w:val="28"/>
-              </w:rPr>
-              <w:t>0</w:t>
+                <w:lang w:val="en-US"/>
+              </w:rPr>
+            </w:pPr>
+            <w:r>
+              <w:rPr>
+                <w:sz w:val="24"/>
+                <w:szCs w:val="28"/>
+                <w:lang w:val="en-US"/>
+              </w:rPr>
+              <w:t>54</w:t>
             </w:r>
           </w:p>
         </w:tc>
@@ -12272,14 +12954,16 @@
               <w:rPr>
                 <w:sz w:val="24"/>
                 <w:szCs w:val="28"/>
-              </w:rPr>
-            </w:pPr>
-            <w:r>
-              <w:rPr>
-                <w:sz w:val="24"/>
-                <w:szCs w:val="28"/>
-              </w:rPr>
-              <w:t>0</w:t>
+                <w:lang w:val="en-US"/>
+              </w:rPr>
+            </w:pPr>
+            <w:r>
+              <w:rPr>
+                <w:sz w:val="24"/>
+                <w:szCs w:val="28"/>
+                <w:lang w:val="en-US"/>
+              </w:rPr>
+              <w:t>56</w:t>
             </w:r>
           </w:p>
         </w:tc>
@@ -12409,14 +13093,16 @@
               <w:rPr>
                 <w:sz w:val="24"/>
                 <w:szCs w:val="28"/>
-              </w:rPr>
-            </w:pPr>
-            <w:r>
-              <w:rPr>
-                <w:sz w:val="24"/>
-                <w:szCs w:val="28"/>
-              </w:rPr>
-              <w:t>19</w:t>
+                <w:lang w:val="en-US"/>
+              </w:rPr>
+            </w:pPr>
+            <w:r>
+              <w:rPr>
+                <w:sz w:val="24"/>
+                <w:szCs w:val="28"/>
+                <w:lang w:val="en-US"/>
+              </w:rPr>
+              <w:t>55</w:t>
             </w:r>
           </w:p>
         </w:tc>
@@ -12546,14 +13232,16 @@
               <w:rPr>
                 <w:sz w:val="24"/>
                 <w:szCs w:val="28"/>
-              </w:rPr>
-            </w:pPr>
-            <w:r>
-              <w:rPr>
-                <w:sz w:val="24"/>
-                <w:szCs w:val="28"/>
-              </w:rPr>
-              <w:t>56</w:t>
+                <w:lang w:val="en-US"/>
+              </w:rPr>
+            </w:pPr>
+            <w:r>
+              <w:rPr>
+                <w:sz w:val="24"/>
+                <w:szCs w:val="28"/>
+                <w:lang w:val="en-US"/>
+              </w:rPr>
+              <w:t>20</w:t>
             </w:r>
           </w:p>
         </w:tc>
@@ -12683,14 +13371,16 @@
               <w:rPr>
                 <w:sz w:val="24"/>
                 <w:szCs w:val="28"/>
-              </w:rPr>
-            </w:pPr>
-            <w:r>
-              <w:rPr>
-                <w:sz w:val="24"/>
-                <w:szCs w:val="28"/>
-              </w:rPr>
-              <w:t>31</w:t>
+                <w:lang w:val="en-US"/>
+              </w:rPr>
+            </w:pPr>
+            <w:r>
+              <w:rPr>
+                <w:sz w:val="24"/>
+                <w:szCs w:val="28"/>
+                <w:lang w:val="en-US"/>
+              </w:rPr>
+              <w:t>0</w:t>
             </w:r>
           </w:p>
         </w:tc>
@@ -12820,14 +13510,16 @@
               <w:rPr>
                 <w:sz w:val="24"/>
                 <w:szCs w:val="28"/>
-              </w:rPr>
-            </w:pPr>
-            <w:r>
-              <w:rPr>
-                <w:sz w:val="24"/>
-                <w:szCs w:val="28"/>
-              </w:rPr>
-              <w:t>58</w:t>
+                <w:lang w:val="en-US"/>
+              </w:rPr>
+            </w:pPr>
+            <w:r>
+              <w:rPr>
+                <w:sz w:val="24"/>
+                <w:szCs w:val="28"/>
+                <w:lang w:val="en-US"/>
+              </w:rPr>
+              <w:t>59</w:t>
             </w:r>
           </w:p>
         </w:tc>
@@ -12957,14 +13649,16 @@
               <w:rPr>
                 <w:sz w:val="24"/>
                 <w:szCs w:val="28"/>
-              </w:rPr>
-            </w:pPr>
-            <w:r>
-              <w:rPr>
-                <w:sz w:val="24"/>
-                <w:szCs w:val="28"/>
-              </w:rPr>
-              <w:t>42</w:t>
+                <w:lang w:val="en-US"/>
+              </w:rPr>
+            </w:pPr>
+            <w:r>
+              <w:rPr>
+                <w:sz w:val="24"/>
+                <w:szCs w:val="28"/>
+                <w:lang w:val="en-US"/>
+              </w:rPr>
+              <w:t>61</w:t>
             </w:r>
           </w:p>
         </w:tc>
@@ -13097,6 +13791,14 @@
                 <w:lang w:val="en-US"/>
               </w:rPr>
             </w:pPr>
+            <w:r>
+              <w:rPr>
+                <w:sz w:val="24"/>
+                <w:szCs w:val="28"/>
+                <w:lang w:val="en-US"/>
+              </w:rPr>
+              <w:t>60</w:t>
+            </w:r>
           </w:p>
         </w:tc>
         <w:tc>
@@ -13228,6 +13930,14 @@
                 <w:lang w:val="en-US"/>
               </w:rPr>
             </w:pPr>
+            <w:r>
+              <w:rPr>
+                <w:sz w:val="24"/>
+                <w:szCs w:val="28"/>
+                <w:lang w:val="en-US"/>
+              </w:rPr>
+              <w:t>49</w:t>
+            </w:r>
           </w:p>
         </w:tc>
         <w:tc>
@@ -13359,6 +14069,14 @@
                 <w:lang w:val="en-US"/>
               </w:rPr>
             </w:pPr>
+            <w:r>
+              <w:rPr>
+                <w:sz w:val="24"/>
+                <w:szCs w:val="28"/>
+                <w:lang w:val="en-US"/>
+              </w:rPr>
+              <w:t>0</w:t>
+            </w:r>
           </w:p>
         </w:tc>
         <w:tc>
@@ -13490,6 +14208,14 @@
                 <w:lang w:val="en-US"/>
               </w:rPr>
             </w:pPr>
+            <w:r>
+              <w:rPr>
+                <w:sz w:val="24"/>
+                <w:szCs w:val="28"/>
+                <w:lang w:val="en-US"/>
+              </w:rPr>
+              <w:t>64</w:t>
+            </w:r>
           </w:p>
         </w:tc>
         <w:tc>
@@ -13621,6 +14347,14 @@
                 <w:lang w:val="en-US"/>
               </w:rPr>
             </w:pPr>
+            <w:r>
+              <w:rPr>
+                <w:sz w:val="24"/>
+                <w:szCs w:val="28"/>
+                <w:lang w:val="en-US"/>
+              </w:rPr>
+              <w:t>10</w:t>
+            </w:r>
           </w:p>
         </w:tc>
         <w:tc>
@@ -13752,6 +14486,14 @@
                 <w:lang w:val="en-US"/>
               </w:rPr>
             </w:pPr>
+            <w:r>
+              <w:rPr>
+                <w:sz w:val="24"/>
+                <w:szCs w:val="28"/>
+                <w:lang w:val="en-US"/>
+              </w:rPr>
+              <w:t>65</w:t>
+            </w:r>
           </w:p>
         </w:tc>
         <w:tc>
@@ -13883,6 +14625,14 @@
                 <w:lang w:val="en-US"/>
               </w:rPr>
             </w:pPr>
+            <w:r>
+              <w:rPr>
+                <w:sz w:val="24"/>
+                <w:szCs w:val="28"/>
+                <w:lang w:val="en-US"/>
+              </w:rPr>
+              <w:t>66</w:t>
+            </w:r>
           </w:p>
         </w:tc>
         <w:tc>
@@ -14014,6 +14764,14 @@
                 <w:lang w:val="en-US"/>
               </w:rPr>
             </w:pPr>
+            <w:r>
+              <w:rPr>
+                <w:sz w:val="24"/>
+                <w:szCs w:val="28"/>
+                <w:lang w:val="en-US"/>
+              </w:rPr>
+              <w:t>72</w:t>
+            </w:r>
           </w:p>
         </w:tc>
         <w:tc>
@@ -14145,6 +14903,14 @@
                 <w:lang w:val="en-US"/>
               </w:rPr>
             </w:pPr>
+            <w:r>
+              <w:rPr>
+                <w:sz w:val="24"/>
+                <w:szCs w:val="28"/>
+                <w:lang w:val="en-US"/>
+              </w:rPr>
+              <w:t>68</w:t>
+            </w:r>
           </w:p>
         </w:tc>
         <w:tc>
@@ -14276,6 +15042,14 @@
                 <w:lang w:val="en-US"/>
               </w:rPr>
             </w:pPr>
+            <w:r>
+              <w:rPr>
+                <w:sz w:val="24"/>
+                <w:szCs w:val="28"/>
+                <w:lang w:val="en-US"/>
+              </w:rPr>
+              <w:t>69</w:t>
+            </w:r>
           </w:p>
         </w:tc>
         <w:tc>
@@ -14407,6 +15181,14 @@
                 <w:lang w:val="en-US"/>
               </w:rPr>
             </w:pPr>
+            <w:r>
+              <w:rPr>
+                <w:sz w:val="24"/>
+                <w:szCs w:val="28"/>
+                <w:lang w:val="en-US"/>
+              </w:rPr>
+              <w:t>10</w:t>
+            </w:r>
           </w:p>
         </w:tc>
         <w:tc>
@@ -14538,6 +15320,14 @@
                 <w:lang w:val="en-US"/>
               </w:rPr>
             </w:pPr>
+            <w:r>
+              <w:rPr>
+                <w:sz w:val="24"/>
+                <w:szCs w:val="28"/>
+                <w:lang w:val="en-US"/>
+              </w:rPr>
+              <w:t>71</w:t>
+            </w:r>
           </w:p>
         </w:tc>
         <w:tc>
@@ -14669,6 +15459,14 @@
                 <w:lang w:val="en-US"/>
               </w:rPr>
             </w:pPr>
+            <w:r>
+              <w:rPr>
+                <w:sz w:val="24"/>
+                <w:szCs w:val="28"/>
+                <w:lang w:val="en-US"/>
+              </w:rPr>
+              <w:t>81</w:t>
+            </w:r>
           </w:p>
         </w:tc>
         <w:tc>
@@ -14800,6 +15598,14 @@
                 <w:lang w:val="en-US"/>
               </w:rPr>
             </w:pPr>
+            <w:r>
+              <w:rPr>
+                <w:sz w:val="24"/>
+                <w:szCs w:val="28"/>
+                <w:lang w:val="en-US"/>
+              </w:rPr>
+              <w:t>20</w:t>
+            </w:r>
           </w:p>
         </w:tc>
         <w:tc>
@@ -14931,6 +15737,14 @@
                 <w:lang w:val="en-US"/>
               </w:rPr>
             </w:pPr>
+            <w:r>
+              <w:rPr>
+                <w:sz w:val="24"/>
+                <w:szCs w:val="28"/>
+                <w:lang w:val="en-US"/>
+              </w:rPr>
+              <w:t>75</w:t>
+            </w:r>
           </w:p>
         </w:tc>
         <w:tc>
@@ -15062,6 +15876,14 @@
                 <w:lang w:val="en-US"/>
               </w:rPr>
             </w:pPr>
+            <w:r>
+              <w:rPr>
+                <w:sz w:val="24"/>
+                <w:szCs w:val="28"/>
+                <w:lang w:val="en-US"/>
+              </w:rPr>
+              <w:t>20</w:t>
+            </w:r>
           </w:p>
         </w:tc>
         <w:tc>
@@ -15193,6 +16015,14 @@
                 <w:lang w:val="en-US"/>
               </w:rPr>
             </w:pPr>
+            <w:r>
+              <w:rPr>
+                <w:sz w:val="24"/>
+                <w:szCs w:val="28"/>
+                <w:lang w:val="en-US"/>
+              </w:rPr>
+              <w:t>78</w:t>
+            </w:r>
           </w:p>
         </w:tc>
         <w:tc>
@@ -15324,6 +16154,14 @@
                 <w:lang w:val="en-US"/>
               </w:rPr>
             </w:pPr>
+            <w:r>
+              <w:rPr>
+                <w:sz w:val="24"/>
+                <w:szCs w:val="28"/>
+                <w:lang w:val="en-US"/>
+              </w:rPr>
+              <w:t>79</w:t>
+            </w:r>
           </w:p>
         </w:tc>
         <w:tc>
@@ -15455,6 +16293,14 @@
                 <w:lang w:val="en-US"/>
               </w:rPr>
             </w:pPr>
+            <w:r>
+              <w:rPr>
+                <w:sz w:val="24"/>
+                <w:szCs w:val="28"/>
+                <w:lang w:val="en-US"/>
+              </w:rPr>
+              <w:t>80</w:t>
+            </w:r>
           </w:p>
         </w:tc>
         <w:tc>
@@ -15586,6 +16432,14 @@
                 <w:lang w:val="en-US"/>
               </w:rPr>
             </w:pPr>
+            <w:r>
+              <w:rPr>
+                <w:sz w:val="24"/>
+                <w:szCs w:val="28"/>
+                <w:lang w:val="en-US"/>
+              </w:rPr>
+              <w:t>0</w:t>
+            </w:r>
           </w:p>
         </w:tc>
         <w:tc>
@@ -15717,6 +16571,14 @@
                 <w:lang w:val="en-US"/>
               </w:rPr>
             </w:pPr>
+            <w:r>
+              <w:rPr>
+                <w:sz w:val="24"/>
+                <w:szCs w:val="28"/>
+                <w:lang w:val="en-US"/>
+              </w:rPr>
+              <w:t>0</w:t>
+            </w:r>
           </w:p>
         </w:tc>
         <w:tc>
@@ -15848,6 +16710,14 @@
                 <w:lang w:val="en-US"/>
               </w:rPr>
             </w:pPr>
+            <w:r>
+              <w:rPr>
+                <w:sz w:val="24"/>
+                <w:szCs w:val="28"/>
+                <w:lang w:val="en-US"/>
+              </w:rPr>
+              <w:t>0</w:t>
+            </w:r>
           </w:p>
         </w:tc>
         <w:tc>
@@ -15979,6 +16849,14 @@
                 <w:lang w:val="en-US"/>
               </w:rPr>
             </w:pPr>
+            <w:r>
+              <w:rPr>
+                <w:sz w:val="24"/>
+                <w:szCs w:val="28"/>
+                <w:lang w:val="en-US"/>
+              </w:rPr>
+              <w:t>83</w:t>
+            </w:r>
           </w:p>
         </w:tc>
         <w:tc>
@@ -16110,6 +16988,14 @@
                 <w:lang w:val="en-US"/>
               </w:rPr>
             </w:pPr>
+            <w:r>
+              <w:rPr>
+                <w:sz w:val="24"/>
+                <w:szCs w:val="28"/>
+                <w:lang w:val="en-US"/>
+              </w:rPr>
+              <w:t>87</w:t>
+            </w:r>
           </w:p>
         </w:tc>
         <w:tc>
@@ -16241,6 +17127,14 @@
                 <w:lang w:val="en-US"/>
               </w:rPr>
             </w:pPr>
+            <w:r>
+              <w:rPr>
+                <w:sz w:val="24"/>
+                <w:szCs w:val="28"/>
+                <w:lang w:val="en-US"/>
+              </w:rPr>
+              <w:t>84</w:t>
+            </w:r>
           </w:p>
         </w:tc>
         <w:tc>
@@ -16372,6 +17266,14 @@
                 <w:lang w:val="en-US"/>
               </w:rPr>
             </w:pPr>
+            <w:r>
+              <w:rPr>
+                <w:sz w:val="24"/>
+                <w:szCs w:val="28"/>
+                <w:lang w:val="en-US"/>
+              </w:rPr>
+              <w:t>85</w:t>
+            </w:r>
           </w:p>
         </w:tc>
         <w:tc>
@@ -16503,6 +17405,14 @@
                 <w:lang w:val="en-US"/>
               </w:rPr>
             </w:pPr>
+            <w:r>
+              <w:rPr>
+                <w:sz w:val="24"/>
+                <w:szCs w:val="28"/>
+                <w:lang w:val="en-US"/>
+              </w:rPr>
+              <w:t>10</w:t>
+            </w:r>
           </w:p>
         </w:tc>
         <w:tc>
@@ -16634,6 +17544,14 @@
                 <w:lang w:val="en-US"/>
               </w:rPr>
             </w:pPr>
+            <w:r>
+              <w:rPr>
+                <w:sz w:val="24"/>
+                <w:szCs w:val="28"/>
+                <w:lang w:val="en-US"/>
+              </w:rPr>
+              <w:t>0</w:t>
+            </w:r>
           </w:p>
         </w:tc>
         <w:tc>
@@ -16765,6 +17683,14 @@
                 <w:lang w:val="en-US"/>
               </w:rPr>
             </w:pPr>
+            <w:r>
+              <w:rPr>
+                <w:sz w:val="24"/>
+                <w:szCs w:val="28"/>
+                <w:lang w:val="en-US"/>
+              </w:rPr>
+              <w:t>0</w:t>
+            </w:r>
           </w:p>
         </w:tc>
         <w:tc>
@@ -16896,6 +17822,14 @@
                 <w:lang w:val="en-US"/>
               </w:rPr>
             </w:pPr>
+            <w:r>
+              <w:rPr>
+                <w:sz w:val="24"/>
+                <w:szCs w:val="28"/>
+                <w:lang w:val="en-US"/>
+              </w:rPr>
+              <w:t>0</w:t>
+            </w:r>
           </w:p>
         </w:tc>
         <w:tc>
@@ -17027,6 +17961,14 @@
                 <w:lang w:val="en-US"/>
               </w:rPr>
             </w:pPr>
+            <w:r>
+              <w:rPr>
+                <w:sz w:val="24"/>
+                <w:szCs w:val="28"/>
+                <w:lang w:val="en-US"/>
+              </w:rPr>
+              <w:t>91</w:t>
+            </w:r>
           </w:p>
         </w:tc>
         <w:tc>
@@ -17122,6 +18064,7 @@
                 <w:sz w:val="24"/>
                 <w:szCs w:val="28"/>
               </w:rPr>
+              <w:lastRenderedPageBreak/>
               <w:t>90</w:t>
             </w:r>
           </w:p>
@@ -17158,6 +18101,14 @@
                 <w:lang w:val="en-US"/>
               </w:rPr>
             </w:pPr>
+            <w:r>
+              <w:rPr>
+                <w:sz w:val="24"/>
+                <w:szCs w:val="28"/>
+                <w:lang w:val="en-US"/>
+              </w:rPr>
+              <w:t>94</w:t>
+            </w:r>
           </w:p>
         </w:tc>
         <w:tc>
@@ -17253,7 +18204,6 @@
                 <w:sz w:val="24"/>
                 <w:szCs w:val="28"/>
               </w:rPr>
-              <w:lastRenderedPageBreak/>
               <w:t>91</w:t>
             </w:r>
           </w:p>
@@ -17290,6 +18240,14 @@
                 <w:lang w:val="en-US"/>
               </w:rPr>
             </w:pPr>
+            <w:r>
+              <w:rPr>
+                <w:sz w:val="24"/>
+                <w:szCs w:val="28"/>
+                <w:lang w:val="en-US"/>
+              </w:rPr>
+              <w:t>92</w:t>
+            </w:r>
           </w:p>
         </w:tc>
         <w:tc>
@@ -17421,6 +18379,14 @@
                 <w:lang w:val="en-US"/>
               </w:rPr>
             </w:pPr>
+            <w:r>
+              <w:rPr>
+                <w:sz w:val="24"/>
+                <w:szCs w:val="28"/>
+                <w:lang w:val="en-US"/>
+              </w:rPr>
+              <w:t>93</w:t>
+            </w:r>
           </w:p>
         </w:tc>
         <w:tc>
@@ -17552,6 +18518,14 @@
                 <w:lang w:val="en-US"/>
               </w:rPr>
             </w:pPr>
+            <w:r>
+              <w:rPr>
+                <w:sz w:val="24"/>
+                <w:szCs w:val="28"/>
+                <w:lang w:val="en-US"/>
+              </w:rPr>
+              <w:t>0</w:t>
+            </w:r>
           </w:p>
         </w:tc>
         <w:tc>
@@ -17683,1840 +18657,14 @@
                 <w:lang w:val="en-US"/>
               </w:rPr>
             </w:pPr>
-          </w:p>
-        </w:tc>
-        <w:tc>
-          <w:tcPr>
-            <w:tcW w:w="1268" w:type="dxa"/>
-          </w:tcPr>
-          <w:p>
-            <w:pPr>
-              <w:spacing w:after="0" w:line="240" w:lineRule="auto"/>
-              <w:ind w:right="-6"/>
-              <w:jc w:val="center"/>
-              <w:rPr>
-                <w:sz w:val="24"/>
-                <w:szCs w:val="28"/>
-                <w:lang w:val="en-US"/>
-              </w:rPr>
-            </w:pPr>
-          </w:p>
-        </w:tc>
-        <w:tc>
-          <w:tcPr>
-            <w:tcW w:w="1268" w:type="dxa"/>
-          </w:tcPr>
-          <w:p>
-            <w:pPr>
-              <w:spacing w:after="0" w:line="240" w:lineRule="auto"/>
-              <w:ind w:right="-6"/>
-              <w:jc w:val="center"/>
-              <w:rPr>
-                <w:sz w:val="24"/>
-                <w:szCs w:val="28"/>
-                <w:lang w:val="en-US"/>
-              </w:rPr>
-            </w:pPr>
-          </w:p>
-        </w:tc>
-        <w:tc>
-          <w:tcPr>
-            <w:tcW w:w="1268" w:type="dxa"/>
-          </w:tcPr>
-          <w:p>
-            <w:pPr>
-              <w:spacing w:after="0" w:line="240" w:lineRule="auto"/>
-              <w:ind w:right="-6"/>
-              <w:jc w:val="center"/>
-              <w:rPr>
-                <w:sz w:val="24"/>
-                <w:szCs w:val="28"/>
-                <w:lang w:val="en-US"/>
-              </w:rPr>
-            </w:pPr>
-          </w:p>
-        </w:tc>
-        <w:tc>
-          <w:tcPr>
-            <w:tcW w:w="1269" w:type="dxa"/>
-          </w:tcPr>
-          <w:p>
-            <w:pPr>
-              <w:spacing w:after="0" w:line="240" w:lineRule="auto"/>
-              <w:ind w:right="-6"/>
-              <w:jc w:val="center"/>
-              <w:rPr>
-                <w:sz w:val="24"/>
-                <w:szCs w:val="28"/>
-                <w:lang w:val="en-US"/>
-              </w:rPr>
-            </w:pPr>
-          </w:p>
-        </w:tc>
-      </w:tr>
-      <w:tr>
-        <w:tc>
-          <w:tcPr>
-            <w:tcW w:w="567" w:type="dxa"/>
-            <w:tcMar>
-              <w:left w:w="28" w:type="dxa"/>
-              <w:right w:w="28" w:type="dxa"/>
-            </w:tcMar>
-          </w:tcPr>
-          <w:p>
-            <w:pPr>
-              <w:spacing w:after="0" w:line="240" w:lineRule="auto"/>
-              <w:ind w:right="-6"/>
-              <w:jc w:val="center"/>
-              <w:rPr>
-                <w:sz w:val="24"/>
-                <w:szCs w:val="28"/>
-              </w:rPr>
-            </w:pPr>
-            <w:r>
-              <w:rPr>
-                <w:sz w:val="24"/>
-                <w:szCs w:val="28"/>
-              </w:rPr>
-              <w:t>95</w:t>
-            </w:r>
-          </w:p>
-        </w:tc>
-        <w:tc>
-          <w:tcPr>
-            <w:tcW w:w="2694" w:type="dxa"/>
-          </w:tcPr>
-          <w:p>
-            <w:pPr>
-              <w:spacing w:after="0" w:line="240" w:lineRule="auto"/>
-              <w:ind w:right="-6"/>
-              <w:jc w:val="center"/>
-              <w:rPr>
-                <w:sz w:val="24"/>
-                <w:szCs w:val="28"/>
-                <w:lang w:val="en-US"/>
-              </w:rPr>
-            </w:pPr>
-          </w:p>
-        </w:tc>
-        <w:tc>
-          <w:tcPr>
-            <w:tcW w:w="1268" w:type="dxa"/>
-          </w:tcPr>
-          <w:p>
-            <w:pPr>
-              <w:spacing w:after="0" w:line="240" w:lineRule="auto"/>
-              <w:ind w:right="-6"/>
-              <w:jc w:val="center"/>
-              <w:rPr>
-                <w:sz w:val="24"/>
-                <w:szCs w:val="28"/>
-                <w:lang w:val="en-US"/>
-              </w:rPr>
-            </w:pPr>
-          </w:p>
-        </w:tc>
-        <w:tc>
-          <w:tcPr>
-            <w:tcW w:w="1268" w:type="dxa"/>
-          </w:tcPr>
-          <w:p>
-            <w:pPr>
-              <w:spacing w:after="0" w:line="240" w:lineRule="auto"/>
-              <w:ind w:right="-6"/>
-              <w:jc w:val="center"/>
-              <w:rPr>
-                <w:sz w:val="24"/>
-                <w:szCs w:val="28"/>
-                <w:lang w:val="en-US"/>
-              </w:rPr>
-            </w:pPr>
-          </w:p>
-        </w:tc>
-        <w:tc>
-          <w:tcPr>
-            <w:tcW w:w="1268" w:type="dxa"/>
-          </w:tcPr>
-          <w:p>
-            <w:pPr>
-              <w:spacing w:after="0" w:line="240" w:lineRule="auto"/>
-              <w:ind w:right="-6"/>
-              <w:jc w:val="center"/>
-              <w:rPr>
-                <w:sz w:val="24"/>
-                <w:szCs w:val="28"/>
-                <w:lang w:val="en-US"/>
-              </w:rPr>
-            </w:pPr>
-          </w:p>
-        </w:tc>
-        <w:tc>
-          <w:tcPr>
-            <w:tcW w:w="1268" w:type="dxa"/>
-          </w:tcPr>
-          <w:p>
-            <w:pPr>
-              <w:spacing w:after="0" w:line="240" w:lineRule="auto"/>
-              <w:ind w:right="-6"/>
-              <w:jc w:val="center"/>
-              <w:rPr>
-                <w:sz w:val="24"/>
-                <w:szCs w:val="28"/>
-                <w:lang w:val="en-US"/>
-              </w:rPr>
-            </w:pPr>
-          </w:p>
-        </w:tc>
-        <w:tc>
-          <w:tcPr>
-            <w:tcW w:w="1269" w:type="dxa"/>
-          </w:tcPr>
-          <w:p>
-            <w:pPr>
-              <w:spacing w:after="0" w:line="240" w:lineRule="auto"/>
-              <w:ind w:right="-6"/>
-              <w:jc w:val="center"/>
-              <w:rPr>
-                <w:sz w:val="24"/>
-                <w:szCs w:val="28"/>
-                <w:lang w:val="en-US"/>
-              </w:rPr>
-            </w:pPr>
-          </w:p>
-        </w:tc>
-      </w:tr>
-      <w:tr>
-        <w:tc>
-          <w:tcPr>
-            <w:tcW w:w="567" w:type="dxa"/>
-            <w:tcMar>
-              <w:left w:w="28" w:type="dxa"/>
-              <w:right w:w="28" w:type="dxa"/>
-            </w:tcMar>
-          </w:tcPr>
-          <w:p>
-            <w:pPr>
-              <w:spacing w:after="0" w:line="240" w:lineRule="auto"/>
-              <w:ind w:right="-6"/>
-              <w:jc w:val="center"/>
-              <w:rPr>
-                <w:sz w:val="24"/>
-                <w:szCs w:val="28"/>
-              </w:rPr>
-            </w:pPr>
-            <w:r>
-              <w:rPr>
-                <w:sz w:val="24"/>
-                <w:szCs w:val="28"/>
-              </w:rPr>
-              <w:t>96</w:t>
-            </w:r>
-          </w:p>
-        </w:tc>
-        <w:tc>
-          <w:tcPr>
-            <w:tcW w:w="2694" w:type="dxa"/>
-          </w:tcPr>
-          <w:p>
-            <w:pPr>
-              <w:spacing w:after="0" w:line="240" w:lineRule="auto"/>
-              <w:ind w:right="-6"/>
-              <w:jc w:val="center"/>
-              <w:rPr>
-                <w:sz w:val="24"/>
-                <w:szCs w:val="28"/>
-                <w:lang w:val="en-US"/>
-              </w:rPr>
-            </w:pPr>
-          </w:p>
-        </w:tc>
-        <w:tc>
-          <w:tcPr>
-            <w:tcW w:w="1268" w:type="dxa"/>
-          </w:tcPr>
-          <w:p>
-            <w:pPr>
-              <w:spacing w:after="0" w:line="240" w:lineRule="auto"/>
-              <w:ind w:right="-6"/>
-              <w:jc w:val="center"/>
-              <w:rPr>
-                <w:sz w:val="24"/>
-                <w:szCs w:val="28"/>
-                <w:lang w:val="en-US"/>
-              </w:rPr>
-            </w:pPr>
-          </w:p>
-        </w:tc>
-        <w:tc>
-          <w:tcPr>
-            <w:tcW w:w="1268" w:type="dxa"/>
-          </w:tcPr>
-          <w:p>
-            <w:pPr>
-              <w:spacing w:after="0" w:line="240" w:lineRule="auto"/>
-              <w:ind w:right="-6"/>
-              <w:jc w:val="center"/>
-              <w:rPr>
-                <w:sz w:val="24"/>
-                <w:szCs w:val="28"/>
-                <w:lang w:val="en-US"/>
-              </w:rPr>
-            </w:pPr>
-          </w:p>
-        </w:tc>
-        <w:tc>
-          <w:tcPr>
-            <w:tcW w:w="1268" w:type="dxa"/>
-          </w:tcPr>
-          <w:p>
-            <w:pPr>
-              <w:spacing w:after="0" w:line="240" w:lineRule="auto"/>
-              <w:ind w:right="-6"/>
-              <w:jc w:val="center"/>
-              <w:rPr>
-                <w:sz w:val="24"/>
-                <w:szCs w:val="28"/>
-                <w:lang w:val="en-US"/>
-              </w:rPr>
-            </w:pPr>
-          </w:p>
-        </w:tc>
-        <w:tc>
-          <w:tcPr>
-            <w:tcW w:w="1268" w:type="dxa"/>
-          </w:tcPr>
-          <w:p>
-            <w:pPr>
-              <w:spacing w:after="0" w:line="240" w:lineRule="auto"/>
-              <w:ind w:right="-6"/>
-              <w:jc w:val="center"/>
-              <w:rPr>
-                <w:sz w:val="24"/>
-                <w:szCs w:val="28"/>
-                <w:lang w:val="en-US"/>
-              </w:rPr>
-            </w:pPr>
-          </w:p>
-        </w:tc>
-        <w:tc>
-          <w:tcPr>
-            <w:tcW w:w="1269" w:type="dxa"/>
-          </w:tcPr>
-          <w:p>
-            <w:pPr>
-              <w:spacing w:after="0" w:line="240" w:lineRule="auto"/>
-              <w:ind w:right="-6"/>
-              <w:jc w:val="center"/>
-              <w:rPr>
-                <w:sz w:val="24"/>
-                <w:szCs w:val="28"/>
-                <w:lang w:val="en-US"/>
-              </w:rPr>
-            </w:pPr>
-          </w:p>
-        </w:tc>
-      </w:tr>
-      <w:tr>
-        <w:tc>
-          <w:tcPr>
-            <w:tcW w:w="567" w:type="dxa"/>
-            <w:tcMar>
-              <w:left w:w="28" w:type="dxa"/>
-              <w:right w:w="28" w:type="dxa"/>
-            </w:tcMar>
-          </w:tcPr>
-          <w:p>
-            <w:pPr>
-              <w:spacing w:after="0" w:line="240" w:lineRule="auto"/>
-              <w:ind w:right="-6"/>
-              <w:jc w:val="center"/>
-              <w:rPr>
-                <w:sz w:val="24"/>
-                <w:szCs w:val="28"/>
-              </w:rPr>
-            </w:pPr>
-            <w:r>
-              <w:rPr>
-                <w:sz w:val="24"/>
-                <w:szCs w:val="28"/>
-              </w:rPr>
-              <w:t>97</w:t>
-            </w:r>
-          </w:p>
-        </w:tc>
-        <w:tc>
-          <w:tcPr>
-            <w:tcW w:w="2694" w:type="dxa"/>
-          </w:tcPr>
-          <w:p>
-            <w:pPr>
-              <w:spacing w:after="0" w:line="240" w:lineRule="auto"/>
-              <w:ind w:right="-6"/>
-              <w:jc w:val="center"/>
-              <w:rPr>
-                <w:sz w:val="24"/>
-                <w:szCs w:val="28"/>
-                <w:lang w:val="en-US"/>
-              </w:rPr>
-            </w:pPr>
-          </w:p>
-        </w:tc>
-        <w:tc>
-          <w:tcPr>
-            <w:tcW w:w="1268" w:type="dxa"/>
-          </w:tcPr>
-          <w:p>
-            <w:pPr>
-              <w:spacing w:after="0" w:line="240" w:lineRule="auto"/>
-              <w:ind w:right="-6"/>
-              <w:jc w:val="center"/>
-              <w:rPr>
-                <w:sz w:val="24"/>
-                <w:szCs w:val="28"/>
-                <w:lang w:val="en-US"/>
-              </w:rPr>
-            </w:pPr>
-          </w:p>
-        </w:tc>
-        <w:tc>
-          <w:tcPr>
-            <w:tcW w:w="1268" w:type="dxa"/>
-          </w:tcPr>
-          <w:p>
-            <w:pPr>
-              <w:spacing w:after="0" w:line="240" w:lineRule="auto"/>
-              <w:ind w:right="-6"/>
-              <w:jc w:val="center"/>
-              <w:rPr>
-                <w:sz w:val="24"/>
-                <w:szCs w:val="28"/>
-                <w:lang w:val="en-US"/>
-              </w:rPr>
-            </w:pPr>
-          </w:p>
-        </w:tc>
-        <w:tc>
-          <w:tcPr>
-            <w:tcW w:w="1268" w:type="dxa"/>
-          </w:tcPr>
-          <w:p>
-            <w:pPr>
-              <w:spacing w:after="0" w:line="240" w:lineRule="auto"/>
-              <w:ind w:right="-6"/>
-              <w:jc w:val="center"/>
-              <w:rPr>
-                <w:sz w:val="24"/>
-                <w:szCs w:val="28"/>
-                <w:lang w:val="en-US"/>
-              </w:rPr>
-            </w:pPr>
-          </w:p>
-        </w:tc>
-        <w:tc>
-          <w:tcPr>
-            <w:tcW w:w="1268" w:type="dxa"/>
-          </w:tcPr>
-          <w:p>
-            <w:pPr>
-              <w:spacing w:after="0" w:line="240" w:lineRule="auto"/>
-              <w:ind w:right="-6"/>
-              <w:jc w:val="center"/>
-              <w:rPr>
-                <w:sz w:val="24"/>
-                <w:szCs w:val="28"/>
-                <w:lang w:val="en-US"/>
-              </w:rPr>
-            </w:pPr>
-          </w:p>
-        </w:tc>
-        <w:tc>
-          <w:tcPr>
-            <w:tcW w:w="1269" w:type="dxa"/>
-          </w:tcPr>
-          <w:p>
-            <w:pPr>
-              <w:spacing w:after="0" w:line="240" w:lineRule="auto"/>
-              <w:ind w:right="-6"/>
-              <w:jc w:val="center"/>
-              <w:rPr>
-                <w:sz w:val="24"/>
-                <w:szCs w:val="28"/>
-                <w:lang w:val="en-US"/>
-              </w:rPr>
-            </w:pPr>
-          </w:p>
-        </w:tc>
-      </w:tr>
-      <w:tr>
-        <w:tc>
-          <w:tcPr>
-            <w:tcW w:w="567" w:type="dxa"/>
-            <w:tcMar>
-              <w:left w:w="28" w:type="dxa"/>
-              <w:right w:w="28" w:type="dxa"/>
-            </w:tcMar>
-          </w:tcPr>
-          <w:p>
-            <w:pPr>
-              <w:spacing w:after="0" w:line="240" w:lineRule="auto"/>
-              <w:ind w:right="-6"/>
-              <w:jc w:val="center"/>
-              <w:rPr>
-                <w:sz w:val="24"/>
-                <w:szCs w:val="28"/>
-              </w:rPr>
-            </w:pPr>
-            <w:r>
-              <w:rPr>
-                <w:sz w:val="24"/>
-                <w:szCs w:val="28"/>
-              </w:rPr>
-              <w:t>98</w:t>
-            </w:r>
-          </w:p>
-        </w:tc>
-        <w:tc>
-          <w:tcPr>
-            <w:tcW w:w="2694" w:type="dxa"/>
-          </w:tcPr>
-          <w:p>
-            <w:pPr>
-              <w:spacing w:after="0" w:line="240" w:lineRule="auto"/>
-              <w:ind w:right="-6"/>
-              <w:jc w:val="center"/>
-              <w:rPr>
-                <w:sz w:val="24"/>
-                <w:szCs w:val="28"/>
-                <w:lang w:val="en-US"/>
-              </w:rPr>
-            </w:pPr>
-          </w:p>
-        </w:tc>
-        <w:tc>
-          <w:tcPr>
-            <w:tcW w:w="1268" w:type="dxa"/>
-          </w:tcPr>
-          <w:p>
-            <w:pPr>
-              <w:spacing w:after="0" w:line="240" w:lineRule="auto"/>
-              <w:ind w:right="-6"/>
-              <w:jc w:val="center"/>
-              <w:rPr>
-                <w:sz w:val="24"/>
-                <w:szCs w:val="28"/>
-                <w:lang w:val="en-US"/>
-              </w:rPr>
-            </w:pPr>
-          </w:p>
-        </w:tc>
-        <w:tc>
-          <w:tcPr>
-            <w:tcW w:w="1268" w:type="dxa"/>
-          </w:tcPr>
-          <w:p>
-            <w:pPr>
-              <w:spacing w:after="0" w:line="240" w:lineRule="auto"/>
-              <w:ind w:right="-6"/>
-              <w:jc w:val="center"/>
-              <w:rPr>
-                <w:sz w:val="24"/>
-                <w:szCs w:val="28"/>
-                <w:lang w:val="en-US"/>
-              </w:rPr>
-            </w:pPr>
-          </w:p>
-        </w:tc>
-        <w:tc>
-          <w:tcPr>
-            <w:tcW w:w="1268" w:type="dxa"/>
-          </w:tcPr>
-          <w:p>
-            <w:pPr>
-              <w:spacing w:after="0" w:line="240" w:lineRule="auto"/>
-              <w:ind w:right="-6"/>
-              <w:jc w:val="center"/>
-              <w:rPr>
-                <w:sz w:val="24"/>
-                <w:szCs w:val="28"/>
-                <w:lang w:val="en-US"/>
-              </w:rPr>
-            </w:pPr>
-          </w:p>
-        </w:tc>
-        <w:tc>
-          <w:tcPr>
-            <w:tcW w:w="1268" w:type="dxa"/>
-          </w:tcPr>
-          <w:p>
-            <w:pPr>
-              <w:spacing w:after="0" w:line="240" w:lineRule="auto"/>
-              <w:ind w:right="-6"/>
-              <w:jc w:val="center"/>
-              <w:rPr>
-                <w:sz w:val="24"/>
-                <w:szCs w:val="28"/>
-                <w:lang w:val="en-US"/>
-              </w:rPr>
-            </w:pPr>
-          </w:p>
-        </w:tc>
-        <w:tc>
-          <w:tcPr>
-            <w:tcW w:w="1269" w:type="dxa"/>
-          </w:tcPr>
-          <w:p>
-            <w:pPr>
-              <w:spacing w:after="0" w:line="240" w:lineRule="auto"/>
-              <w:ind w:right="-6"/>
-              <w:jc w:val="center"/>
-              <w:rPr>
-                <w:sz w:val="24"/>
-                <w:szCs w:val="28"/>
-                <w:lang w:val="en-US"/>
-              </w:rPr>
-            </w:pPr>
-          </w:p>
-        </w:tc>
-      </w:tr>
-      <w:tr>
-        <w:tc>
-          <w:tcPr>
-            <w:tcW w:w="567" w:type="dxa"/>
-            <w:tcMar>
-              <w:left w:w="28" w:type="dxa"/>
-              <w:right w:w="28" w:type="dxa"/>
-            </w:tcMar>
-          </w:tcPr>
-          <w:p>
-            <w:pPr>
-              <w:spacing w:after="0" w:line="240" w:lineRule="auto"/>
-              <w:ind w:right="-6"/>
-              <w:jc w:val="center"/>
-              <w:rPr>
-                <w:sz w:val="24"/>
-                <w:szCs w:val="28"/>
-              </w:rPr>
-            </w:pPr>
-            <w:r>
-              <w:rPr>
-                <w:sz w:val="24"/>
-                <w:szCs w:val="28"/>
-              </w:rPr>
-              <w:t>99</w:t>
-            </w:r>
-          </w:p>
-        </w:tc>
-        <w:tc>
-          <w:tcPr>
-            <w:tcW w:w="2694" w:type="dxa"/>
-          </w:tcPr>
-          <w:p>
-            <w:pPr>
-              <w:spacing w:after="0" w:line="240" w:lineRule="auto"/>
-              <w:ind w:right="-6"/>
-              <w:jc w:val="center"/>
-              <w:rPr>
-                <w:sz w:val="24"/>
-                <w:szCs w:val="28"/>
-                <w:lang w:val="en-US"/>
-              </w:rPr>
-            </w:pPr>
-          </w:p>
-        </w:tc>
-        <w:tc>
-          <w:tcPr>
-            <w:tcW w:w="1268" w:type="dxa"/>
-          </w:tcPr>
-          <w:p>
-            <w:pPr>
-              <w:spacing w:after="0" w:line="240" w:lineRule="auto"/>
-              <w:ind w:right="-6"/>
-              <w:jc w:val="center"/>
-              <w:rPr>
-                <w:sz w:val="24"/>
-                <w:szCs w:val="28"/>
-                <w:lang w:val="en-US"/>
-              </w:rPr>
-            </w:pPr>
-          </w:p>
-        </w:tc>
-        <w:tc>
-          <w:tcPr>
-            <w:tcW w:w="1268" w:type="dxa"/>
-          </w:tcPr>
-          <w:p>
-            <w:pPr>
-              <w:spacing w:after="0" w:line="240" w:lineRule="auto"/>
-              <w:ind w:right="-6"/>
-              <w:jc w:val="center"/>
-              <w:rPr>
-                <w:sz w:val="24"/>
-                <w:szCs w:val="28"/>
-                <w:lang w:val="en-US"/>
-              </w:rPr>
-            </w:pPr>
-          </w:p>
-        </w:tc>
-        <w:tc>
-          <w:tcPr>
-            <w:tcW w:w="1268" w:type="dxa"/>
-          </w:tcPr>
-          <w:p>
-            <w:pPr>
-              <w:spacing w:after="0" w:line="240" w:lineRule="auto"/>
-              <w:ind w:right="-6"/>
-              <w:jc w:val="center"/>
-              <w:rPr>
-                <w:sz w:val="24"/>
-                <w:szCs w:val="28"/>
-                <w:lang w:val="en-US"/>
-              </w:rPr>
-            </w:pPr>
-          </w:p>
-        </w:tc>
-        <w:tc>
-          <w:tcPr>
-            <w:tcW w:w="1268" w:type="dxa"/>
-          </w:tcPr>
-          <w:p>
-            <w:pPr>
-              <w:spacing w:after="0" w:line="240" w:lineRule="auto"/>
-              <w:ind w:right="-6"/>
-              <w:jc w:val="center"/>
-              <w:rPr>
-                <w:sz w:val="24"/>
-                <w:szCs w:val="28"/>
-                <w:lang w:val="en-US"/>
-              </w:rPr>
-            </w:pPr>
-          </w:p>
-        </w:tc>
-        <w:tc>
-          <w:tcPr>
-            <w:tcW w:w="1269" w:type="dxa"/>
-          </w:tcPr>
-          <w:p>
-            <w:pPr>
-              <w:spacing w:after="0" w:line="240" w:lineRule="auto"/>
-              <w:ind w:right="-6"/>
-              <w:jc w:val="center"/>
-              <w:rPr>
-                <w:sz w:val="24"/>
-                <w:szCs w:val="28"/>
-                <w:lang w:val="en-US"/>
-              </w:rPr>
-            </w:pPr>
-          </w:p>
-        </w:tc>
-      </w:tr>
-      <w:tr>
-        <w:tc>
-          <w:tcPr>
-            <w:tcW w:w="567" w:type="dxa"/>
-            <w:tcMar>
-              <w:left w:w="28" w:type="dxa"/>
-              <w:right w:w="28" w:type="dxa"/>
-            </w:tcMar>
-          </w:tcPr>
-          <w:p>
-            <w:pPr>
-              <w:spacing w:after="0" w:line="240" w:lineRule="auto"/>
-              <w:ind w:right="-6"/>
-              <w:jc w:val="center"/>
-              <w:rPr>
-                <w:sz w:val="24"/>
-                <w:szCs w:val="28"/>
-              </w:rPr>
-            </w:pPr>
-            <w:r>
-              <w:rPr>
-                <w:sz w:val="24"/>
-                <w:szCs w:val="28"/>
-              </w:rPr>
-              <w:t>100</w:t>
-            </w:r>
-          </w:p>
-        </w:tc>
-        <w:tc>
-          <w:tcPr>
-            <w:tcW w:w="2694" w:type="dxa"/>
-          </w:tcPr>
-          <w:p>
-            <w:pPr>
-              <w:spacing w:after="0" w:line="240" w:lineRule="auto"/>
-              <w:ind w:right="-6"/>
-              <w:jc w:val="center"/>
-              <w:rPr>
-                <w:sz w:val="24"/>
-                <w:szCs w:val="28"/>
-                <w:lang w:val="en-US"/>
-              </w:rPr>
-            </w:pPr>
-          </w:p>
-        </w:tc>
-        <w:tc>
-          <w:tcPr>
-            <w:tcW w:w="1268" w:type="dxa"/>
-          </w:tcPr>
-          <w:p>
-            <w:pPr>
-              <w:spacing w:after="0" w:line="240" w:lineRule="auto"/>
-              <w:ind w:right="-6"/>
-              <w:jc w:val="center"/>
-              <w:rPr>
-                <w:sz w:val="24"/>
-                <w:szCs w:val="28"/>
-                <w:lang w:val="en-US"/>
-              </w:rPr>
-            </w:pPr>
-          </w:p>
-        </w:tc>
-        <w:tc>
-          <w:tcPr>
-            <w:tcW w:w="1268" w:type="dxa"/>
-          </w:tcPr>
-          <w:p>
-            <w:pPr>
-              <w:spacing w:after="0" w:line="240" w:lineRule="auto"/>
-              <w:ind w:right="-6"/>
-              <w:jc w:val="center"/>
-              <w:rPr>
-                <w:sz w:val="24"/>
-                <w:szCs w:val="28"/>
-                <w:lang w:val="en-US"/>
-              </w:rPr>
-            </w:pPr>
-          </w:p>
-        </w:tc>
-        <w:tc>
-          <w:tcPr>
-            <w:tcW w:w="1268" w:type="dxa"/>
-          </w:tcPr>
-          <w:p>
-            <w:pPr>
-              <w:spacing w:after="0" w:line="240" w:lineRule="auto"/>
-              <w:ind w:right="-6"/>
-              <w:jc w:val="center"/>
-              <w:rPr>
-                <w:sz w:val="24"/>
-                <w:szCs w:val="28"/>
-                <w:lang w:val="en-US"/>
-              </w:rPr>
-            </w:pPr>
-          </w:p>
-        </w:tc>
-        <w:tc>
-          <w:tcPr>
-            <w:tcW w:w="1268" w:type="dxa"/>
-          </w:tcPr>
-          <w:p>
-            <w:pPr>
-              <w:spacing w:after="0" w:line="240" w:lineRule="auto"/>
-              <w:ind w:right="-6"/>
-              <w:jc w:val="center"/>
-              <w:rPr>
-                <w:sz w:val="24"/>
-                <w:szCs w:val="28"/>
-                <w:lang w:val="en-US"/>
-              </w:rPr>
-            </w:pPr>
-          </w:p>
-        </w:tc>
-        <w:tc>
-          <w:tcPr>
-            <w:tcW w:w="1269" w:type="dxa"/>
-          </w:tcPr>
-          <w:p>
-            <w:pPr>
-              <w:spacing w:after="0" w:line="240" w:lineRule="auto"/>
-              <w:ind w:right="-6"/>
-              <w:jc w:val="center"/>
-              <w:rPr>
-                <w:sz w:val="24"/>
-                <w:szCs w:val="28"/>
-                <w:lang w:val="en-US"/>
-              </w:rPr>
-            </w:pPr>
-          </w:p>
-        </w:tc>
-      </w:tr>
-      <w:tr>
-        <w:tc>
-          <w:tcPr>
-            <w:tcW w:w="567" w:type="dxa"/>
-            <w:tcMar>
-              <w:left w:w="28" w:type="dxa"/>
-              <w:right w:w="28" w:type="dxa"/>
-            </w:tcMar>
-          </w:tcPr>
-          <w:p>
-            <w:pPr>
-              <w:spacing w:after="0" w:line="240" w:lineRule="auto"/>
-              <w:ind w:right="-6"/>
-              <w:jc w:val="center"/>
-              <w:rPr>
-                <w:sz w:val="24"/>
-                <w:szCs w:val="28"/>
-              </w:rPr>
-            </w:pPr>
-            <w:r>
-              <w:rPr>
-                <w:sz w:val="24"/>
-                <w:szCs w:val="28"/>
-              </w:rPr>
-              <w:t>101</w:t>
-            </w:r>
-          </w:p>
-        </w:tc>
-        <w:tc>
-          <w:tcPr>
-            <w:tcW w:w="2694" w:type="dxa"/>
-          </w:tcPr>
-          <w:p>
-            <w:pPr>
-              <w:spacing w:after="0" w:line="240" w:lineRule="auto"/>
-              <w:ind w:right="-6"/>
-              <w:jc w:val="center"/>
-              <w:rPr>
-                <w:sz w:val="24"/>
-                <w:szCs w:val="28"/>
-                <w:lang w:val="en-US"/>
-              </w:rPr>
-            </w:pPr>
-          </w:p>
-        </w:tc>
-        <w:tc>
-          <w:tcPr>
-            <w:tcW w:w="1268" w:type="dxa"/>
-          </w:tcPr>
-          <w:p>
-            <w:pPr>
-              <w:spacing w:after="0" w:line="240" w:lineRule="auto"/>
-              <w:ind w:right="-6"/>
-              <w:jc w:val="center"/>
-              <w:rPr>
-                <w:sz w:val="24"/>
-                <w:szCs w:val="28"/>
-                <w:lang w:val="en-US"/>
-              </w:rPr>
-            </w:pPr>
-          </w:p>
-        </w:tc>
-        <w:tc>
-          <w:tcPr>
-            <w:tcW w:w="1268" w:type="dxa"/>
-          </w:tcPr>
-          <w:p>
-            <w:pPr>
-              <w:spacing w:after="0" w:line="240" w:lineRule="auto"/>
-              <w:ind w:right="-6"/>
-              <w:jc w:val="center"/>
-              <w:rPr>
-                <w:sz w:val="24"/>
-                <w:szCs w:val="28"/>
-                <w:lang w:val="en-US"/>
-              </w:rPr>
-            </w:pPr>
-          </w:p>
-        </w:tc>
-        <w:tc>
-          <w:tcPr>
-            <w:tcW w:w="1268" w:type="dxa"/>
-          </w:tcPr>
-          <w:p>
-            <w:pPr>
-              <w:spacing w:after="0" w:line="240" w:lineRule="auto"/>
-              <w:ind w:right="-6"/>
-              <w:jc w:val="center"/>
-              <w:rPr>
-                <w:sz w:val="24"/>
-                <w:szCs w:val="28"/>
-                <w:lang w:val="en-US"/>
-              </w:rPr>
-            </w:pPr>
-          </w:p>
-        </w:tc>
-        <w:tc>
-          <w:tcPr>
-            <w:tcW w:w="1268" w:type="dxa"/>
-          </w:tcPr>
-          <w:p>
-            <w:pPr>
-              <w:spacing w:after="0" w:line="240" w:lineRule="auto"/>
-              <w:ind w:right="-6"/>
-              <w:jc w:val="center"/>
-              <w:rPr>
-                <w:sz w:val="24"/>
-                <w:szCs w:val="28"/>
-                <w:lang w:val="en-US"/>
-              </w:rPr>
-            </w:pPr>
-          </w:p>
-        </w:tc>
-        <w:tc>
-          <w:tcPr>
-            <w:tcW w:w="1269" w:type="dxa"/>
-          </w:tcPr>
-          <w:p>
-            <w:pPr>
-              <w:spacing w:after="0" w:line="240" w:lineRule="auto"/>
-              <w:ind w:right="-6"/>
-              <w:jc w:val="center"/>
-              <w:rPr>
-                <w:sz w:val="24"/>
-                <w:szCs w:val="28"/>
-                <w:lang w:val="en-US"/>
-              </w:rPr>
-            </w:pPr>
-          </w:p>
-        </w:tc>
-      </w:tr>
-      <w:tr>
-        <w:tc>
-          <w:tcPr>
-            <w:tcW w:w="567" w:type="dxa"/>
-            <w:tcMar>
-              <w:left w:w="28" w:type="dxa"/>
-              <w:right w:w="28" w:type="dxa"/>
-            </w:tcMar>
-          </w:tcPr>
-          <w:p>
-            <w:pPr>
-              <w:spacing w:after="0" w:line="240" w:lineRule="auto"/>
-              <w:ind w:right="-6"/>
-              <w:jc w:val="center"/>
-              <w:rPr>
-                <w:sz w:val="24"/>
-                <w:szCs w:val="28"/>
-              </w:rPr>
-            </w:pPr>
-            <w:r>
-              <w:rPr>
-                <w:sz w:val="24"/>
-                <w:szCs w:val="28"/>
-              </w:rPr>
-              <w:t>102</w:t>
-            </w:r>
-          </w:p>
-        </w:tc>
-        <w:tc>
-          <w:tcPr>
-            <w:tcW w:w="2694" w:type="dxa"/>
-          </w:tcPr>
-          <w:p>
-            <w:pPr>
-              <w:spacing w:after="0" w:line="240" w:lineRule="auto"/>
-              <w:ind w:right="-6"/>
-              <w:jc w:val="center"/>
-              <w:rPr>
-                <w:sz w:val="24"/>
-                <w:szCs w:val="28"/>
-                <w:lang w:val="en-US"/>
-              </w:rPr>
-            </w:pPr>
-          </w:p>
-        </w:tc>
-        <w:tc>
-          <w:tcPr>
-            <w:tcW w:w="1268" w:type="dxa"/>
-          </w:tcPr>
-          <w:p>
-            <w:pPr>
-              <w:spacing w:after="0" w:line="240" w:lineRule="auto"/>
-              <w:ind w:right="-6"/>
-              <w:jc w:val="center"/>
-              <w:rPr>
-                <w:sz w:val="24"/>
-                <w:szCs w:val="28"/>
-                <w:lang w:val="en-US"/>
-              </w:rPr>
-            </w:pPr>
-          </w:p>
-        </w:tc>
-        <w:tc>
-          <w:tcPr>
-            <w:tcW w:w="1268" w:type="dxa"/>
-          </w:tcPr>
-          <w:p>
-            <w:pPr>
-              <w:spacing w:after="0" w:line="240" w:lineRule="auto"/>
-              <w:ind w:right="-6"/>
-              <w:jc w:val="center"/>
-              <w:rPr>
-                <w:sz w:val="24"/>
-                <w:szCs w:val="28"/>
-                <w:lang w:val="en-US"/>
-              </w:rPr>
-            </w:pPr>
-          </w:p>
-        </w:tc>
-        <w:tc>
-          <w:tcPr>
-            <w:tcW w:w="1268" w:type="dxa"/>
-          </w:tcPr>
-          <w:p>
-            <w:pPr>
-              <w:spacing w:after="0" w:line="240" w:lineRule="auto"/>
-              <w:ind w:right="-6"/>
-              <w:jc w:val="center"/>
-              <w:rPr>
-                <w:sz w:val="24"/>
-                <w:szCs w:val="28"/>
-                <w:lang w:val="en-US"/>
-              </w:rPr>
-            </w:pPr>
-          </w:p>
-        </w:tc>
-        <w:tc>
-          <w:tcPr>
-            <w:tcW w:w="1268" w:type="dxa"/>
-          </w:tcPr>
-          <w:p>
-            <w:pPr>
-              <w:spacing w:after="0" w:line="240" w:lineRule="auto"/>
-              <w:ind w:right="-6"/>
-              <w:jc w:val="center"/>
-              <w:rPr>
-                <w:sz w:val="24"/>
-                <w:szCs w:val="28"/>
-                <w:lang w:val="en-US"/>
-              </w:rPr>
-            </w:pPr>
-          </w:p>
-        </w:tc>
-        <w:tc>
-          <w:tcPr>
-            <w:tcW w:w="1269" w:type="dxa"/>
-          </w:tcPr>
-          <w:p>
-            <w:pPr>
-              <w:spacing w:after="0" w:line="240" w:lineRule="auto"/>
-              <w:ind w:right="-6"/>
-              <w:jc w:val="center"/>
-              <w:rPr>
-                <w:sz w:val="24"/>
-                <w:szCs w:val="28"/>
-                <w:lang w:val="en-US"/>
-              </w:rPr>
-            </w:pPr>
-          </w:p>
-        </w:tc>
-      </w:tr>
-      <w:tr>
-        <w:tc>
-          <w:tcPr>
-            <w:tcW w:w="567" w:type="dxa"/>
-            <w:tcMar>
-              <w:left w:w="28" w:type="dxa"/>
-              <w:right w:w="28" w:type="dxa"/>
-            </w:tcMar>
-          </w:tcPr>
-          <w:p>
-            <w:pPr>
-              <w:spacing w:after="0" w:line="240" w:lineRule="auto"/>
-              <w:ind w:right="-6"/>
-              <w:jc w:val="center"/>
-              <w:rPr>
-                <w:sz w:val="24"/>
-                <w:szCs w:val="28"/>
-              </w:rPr>
-            </w:pPr>
-            <w:r>
-              <w:rPr>
-                <w:sz w:val="24"/>
-                <w:szCs w:val="28"/>
-              </w:rPr>
-              <w:t>103</w:t>
-            </w:r>
-          </w:p>
-        </w:tc>
-        <w:tc>
-          <w:tcPr>
-            <w:tcW w:w="2694" w:type="dxa"/>
-          </w:tcPr>
-          <w:p>
-            <w:pPr>
-              <w:spacing w:after="0" w:line="240" w:lineRule="auto"/>
-              <w:ind w:right="-6"/>
-              <w:jc w:val="center"/>
-              <w:rPr>
-                <w:sz w:val="24"/>
-                <w:szCs w:val="28"/>
-                <w:lang w:val="en-US"/>
-              </w:rPr>
-            </w:pPr>
-          </w:p>
-        </w:tc>
-        <w:tc>
-          <w:tcPr>
-            <w:tcW w:w="1268" w:type="dxa"/>
-          </w:tcPr>
-          <w:p>
-            <w:pPr>
-              <w:spacing w:after="0" w:line="240" w:lineRule="auto"/>
-              <w:ind w:right="-6"/>
-              <w:jc w:val="center"/>
-              <w:rPr>
-                <w:sz w:val="24"/>
-                <w:szCs w:val="28"/>
-                <w:lang w:val="en-US"/>
-              </w:rPr>
-            </w:pPr>
-          </w:p>
-        </w:tc>
-        <w:tc>
-          <w:tcPr>
-            <w:tcW w:w="1268" w:type="dxa"/>
-          </w:tcPr>
-          <w:p>
-            <w:pPr>
-              <w:spacing w:after="0" w:line="240" w:lineRule="auto"/>
-              <w:ind w:right="-6"/>
-              <w:jc w:val="center"/>
-              <w:rPr>
-                <w:sz w:val="24"/>
-                <w:szCs w:val="28"/>
-                <w:lang w:val="en-US"/>
-              </w:rPr>
-            </w:pPr>
-          </w:p>
-        </w:tc>
-        <w:tc>
-          <w:tcPr>
-            <w:tcW w:w="1268" w:type="dxa"/>
-          </w:tcPr>
-          <w:p>
-            <w:pPr>
-              <w:spacing w:after="0" w:line="240" w:lineRule="auto"/>
-              <w:ind w:right="-6"/>
-              <w:jc w:val="center"/>
-              <w:rPr>
-                <w:sz w:val="24"/>
-                <w:szCs w:val="28"/>
-                <w:lang w:val="en-US"/>
-              </w:rPr>
-            </w:pPr>
-          </w:p>
-        </w:tc>
-        <w:tc>
-          <w:tcPr>
-            <w:tcW w:w="1268" w:type="dxa"/>
-          </w:tcPr>
-          <w:p>
-            <w:pPr>
-              <w:spacing w:after="0" w:line="240" w:lineRule="auto"/>
-              <w:ind w:right="-6"/>
-              <w:jc w:val="center"/>
-              <w:rPr>
-                <w:sz w:val="24"/>
-                <w:szCs w:val="28"/>
-                <w:lang w:val="en-US"/>
-              </w:rPr>
-            </w:pPr>
-          </w:p>
-        </w:tc>
-        <w:tc>
-          <w:tcPr>
-            <w:tcW w:w="1269" w:type="dxa"/>
-          </w:tcPr>
-          <w:p>
-            <w:pPr>
-              <w:spacing w:after="0" w:line="240" w:lineRule="auto"/>
-              <w:ind w:right="-6"/>
-              <w:jc w:val="center"/>
-              <w:rPr>
-                <w:sz w:val="24"/>
-                <w:szCs w:val="28"/>
-                <w:lang w:val="en-US"/>
-              </w:rPr>
-            </w:pPr>
-          </w:p>
-        </w:tc>
-      </w:tr>
-      <w:tr>
-        <w:tc>
-          <w:tcPr>
-            <w:tcW w:w="567" w:type="dxa"/>
-            <w:tcMar>
-              <w:left w:w="28" w:type="dxa"/>
-              <w:right w:w="28" w:type="dxa"/>
-            </w:tcMar>
-          </w:tcPr>
-          <w:p>
-            <w:pPr>
-              <w:spacing w:after="0" w:line="240" w:lineRule="auto"/>
-              <w:ind w:right="-6"/>
-              <w:jc w:val="center"/>
-              <w:rPr>
-                <w:sz w:val="24"/>
-                <w:szCs w:val="28"/>
-              </w:rPr>
-            </w:pPr>
-            <w:r>
-              <w:rPr>
-                <w:sz w:val="24"/>
-                <w:szCs w:val="28"/>
-              </w:rPr>
-              <w:t>104</w:t>
-            </w:r>
-          </w:p>
-        </w:tc>
-        <w:tc>
-          <w:tcPr>
-            <w:tcW w:w="2694" w:type="dxa"/>
-          </w:tcPr>
-          <w:p>
-            <w:pPr>
-              <w:spacing w:after="0" w:line="240" w:lineRule="auto"/>
-              <w:ind w:right="-6"/>
-              <w:jc w:val="center"/>
-              <w:rPr>
-                <w:sz w:val="24"/>
-                <w:szCs w:val="28"/>
-                <w:lang w:val="en-US"/>
-              </w:rPr>
-            </w:pPr>
-          </w:p>
-        </w:tc>
-        <w:tc>
-          <w:tcPr>
-            <w:tcW w:w="1268" w:type="dxa"/>
-          </w:tcPr>
-          <w:p>
-            <w:pPr>
-              <w:spacing w:after="0" w:line="240" w:lineRule="auto"/>
-              <w:ind w:right="-6"/>
-              <w:jc w:val="center"/>
-              <w:rPr>
-                <w:sz w:val="24"/>
-                <w:szCs w:val="28"/>
-                <w:lang w:val="en-US"/>
-              </w:rPr>
-            </w:pPr>
-          </w:p>
-        </w:tc>
-        <w:tc>
-          <w:tcPr>
-            <w:tcW w:w="1268" w:type="dxa"/>
-          </w:tcPr>
-          <w:p>
-            <w:pPr>
-              <w:spacing w:after="0" w:line="240" w:lineRule="auto"/>
-              <w:ind w:right="-6"/>
-              <w:jc w:val="center"/>
-              <w:rPr>
-                <w:sz w:val="24"/>
-                <w:szCs w:val="28"/>
-                <w:lang w:val="en-US"/>
-              </w:rPr>
-            </w:pPr>
-          </w:p>
-        </w:tc>
-        <w:tc>
-          <w:tcPr>
-            <w:tcW w:w="1268" w:type="dxa"/>
-          </w:tcPr>
-          <w:p>
-            <w:pPr>
-              <w:spacing w:after="0" w:line="240" w:lineRule="auto"/>
-              <w:ind w:right="-6"/>
-              <w:jc w:val="center"/>
-              <w:rPr>
-                <w:sz w:val="24"/>
-                <w:szCs w:val="28"/>
-                <w:lang w:val="en-US"/>
-              </w:rPr>
-            </w:pPr>
-          </w:p>
-        </w:tc>
-        <w:tc>
-          <w:tcPr>
-            <w:tcW w:w="1268" w:type="dxa"/>
-          </w:tcPr>
-          <w:p>
-            <w:pPr>
-              <w:spacing w:after="0" w:line="240" w:lineRule="auto"/>
-              <w:ind w:right="-6"/>
-              <w:jc w:val="center"/>
-              <w:rPr>
-                <w:sz w:val="24"/>
-                <w:szCs w:val="28"/>
-                <w:lang w:val="en-US"/>
-              </w:rPr>
-            </w:pPr>
-          </w:p>
-        </w:tc>
-        <w:tc>
-          <w:tcPr>
-            <w:tcW w:w="1269" w:type="dxa"/>
-          </w:tcPr>
-          <w:p>
-            <w:pPr>
-              <w:spacing w:after="0" w:line="240" w:lineRule="auto"/>
-              <w:ind w:right="-6"/>
-              <w:jc w:val="center"/>
-              <w:rPr>
-                <w:sz w:val="24"/>
-                <w:szCs w:val="28"/>
-                <w:lang w:val="en-US"/>
-              </w:rPr>
-            </w:pPr>
-          </w:p>
-        </w:tc>
-      </w:tr>
-      <w:tr>
-        <w:tc>
-          <w:tcPr>
-            <w:tcW w:w="567" w:type="dxa"/>
-            <w:tcMar>
-              <w:left w:w="28" w:type="dxa"/>
-              <w:right w:w="28" w:type="dxa"/>
-            </w:tcMar>
-          </w:tcPr>
-          <w:p>
-            <w:pPr>
-              <w:spacing w:after="0" w:line="240" w:lineRule="auto"/>
-              <w:ind w:right="-6"/>
-              <w:jc w:val="center"/>
-              <w:rPr>
-                <w:sz w:val="24"/>
-                <w:szCs w:val="28"/>
-              </w:rPr>
-            </w:pPr>
-            <w:r>
-              <w:rPr>
-                <w:sz w:val="24"/>
-                <w:szCs w:val="28"/>
-              </w:rPr>
-              <w:t>105</w:t>
-            </w:r>
-          </w:p>
-        </w:tc>
-        <w:tc>
-          <w:tcPr>
-            <w:tcW w:w="2694" w:type="dxa"/>
-          </w:tcPr>
-          <w:p>
-            <w:pPr>
-              <w:spacing w:after="0" w:line="240" w:lineRule="auto"/>
-              <w:ind w:right="-6"/>
-              <w:jc w:val="center"/>
-              <w:rPr>
-                <w:sz w:val="24"/>
-                <w:szCs w:val="28"/>
-                <w:lang w:val="en-US"/>
-              </w:rPr>
-            </w:pPr>
-          </w:p>
-        </w:tc>
-        <w:tc>
-          <w:tcPr>
-            <w:tcW w:w="1268" w:type="dxa"/>
-          </w:tcPr>
-          <w:p>
-            <w:pPr>
-              <w:spacing w:after="0" w:line="240" w:lineRule="auto"/>
-              <w:ind w:right="-6"/>
-              <w:jc w:val="center"/>
-              <w:rPr>
-                <w:sz w:val="24"/>
-                <w:szCs w:val="28"/>
-                <w:lang w:val="en-US"/>
-              </w:rPr>
-            </w:pPr>
-          </w:p>
-        </w:tc>
-        <w:tc>
-          <w:tcPr>
-            <w:tcW w:w="1268" w:type="dxa"/>
-          </w:tcPr>
-          <w:p>
-            <w:pPr>
-              <w:spacing w:after="0" w:line="240" w:lineRule="auto"/>
-              <w:ind w:right="-6"/>
-              <w:jc w:val="center"/>
-              <w:rPr>
-                <w:sz w:val="24"/>
-                <w:szCs w:val="28"/>
-                <w:lang w:val="en-US"/>
-              </w:rPr>
-            </w:pPr>
-          </w:p>
-        </w:tc>
-        <w:tc>
-          <w:tcPr>
-            <w:tcW w:w="1268" w:type="dxa"/>
-          </w:tcPr>
-          <w:p>
-            <w:pPr>
-              <w:spacing w:after="0" w:line="240" w:lineRule="auto"/>
-              <w:ind w:right="-6"/>
-              <w:jc w:val="center"/>
-              <w:rPr>
-                <w:sz w:val="24"/>
-                <w:szCs w:val="28"/>
-                <w:lang w:val="en-US"/>
-              </w:rPr>
-            </w:pPr>
-          </w:p>
-        </w:tc>
-        <w:tc>
-          <w:tcPr>
-            <w:tcW w:w="1268" w:type="dxa"/>
-          </w:tcPr>
-          <w:p>
-            <w:pPr>
-              <w:spacing w:after="0" w:line="240" w:lineRule="auto"/>
-              <w:ind w:right="-6"/>
-              <w:jc w:val="center"/>
-              <w:rPr>
-                <w:sz w:val="24"/>
-                <w:szCs w:val="28"/>
-                <w:lang w:val="en-US"/>
-              </w:rPr>
-            </w:pPr>
-          </w:p>
-        </w:tc>
-        <w:tc>
-          <w:tcPr>
-            <w:tcW w:w="1269" w:type="dxa"/>
-          </w:tcPr>
-          <w:p>
-            <w:pPr>
-              <w:spacing w:after="0" w:line="240" w:lineRule="auto"/>
-              <w:ind w:right="-6"/>
-              <w:jc w:val="center"/>
-              <w:rPr>
-                <w:sz w:val="24"/>
-                <w:szCs w:val="28"/>
-                <w:lang w:val="en-US"/>
-              </w:rPr>
-            </w:pPr>
-          </w:p>
-        </w:tc>
-      </w:tr>
-      <w:tr>
-        <w:tc>
-          <w:tcPr>
-            <w:tcW w:w="567" w:type="dxa"/>
-            <w:tcMar>
-              <w:left w:w="28" w:type="dxa"/>
-              <w:right w:w="28" w:type="dxa"/>
-            </w:tcMar>
-          </w:tcPr>
-          <w:p>
-            <w:pPr>
-              <w:spacing w:after="0" w:line="240" w:lineRule="auto"/>
-              <w:ind w:right="-6"/>
-              <w:jc w:val="center"/>
-              <w:rPr>
-                <w:sz w:val="24"/>
-                <w:szCs w:val="28"/>
-              </w:rPr>
-            </w:pPr>
-            <w:r>
-              <w:rPr>
-                <w:sz w:val="24"/>
-                <w:szCs w:val="28"/>
-              </w:rPr>
-              <w:t>106</w:t>
-            </w:r>
-          </w:p>
-        </w:tc>
-        <w:tc>
-          <w:tcPr>
-            <w:tcW w:w="2694" w:type="dxa"/>
-          </w:tcPr>
-          <w:p>
-            <w:pPr>
-              <w:spacing w:after="0" w:line="240" w:lineRule="auto"/>
-              <w:ind w:right="-6"/>
-              <w:jc w:val="center"/>
-              <w:rPr>
-                <w:sz w:val="24"/>
-                <w:szCs w:val="28"/>
-                <w:lang w:val="en-US"/>
-              </w:rPr>
-            </w:pPr>
-          </w:p>
-        </w:tc>
-        <w:tc>
-          <w:tcPr>
-            <w:tcW w:w="1268" w:type="dxa"/>
-          </w:tcPr>
-          <w:p>
-            <w:pPr>
-              <w:spacing w:after="0" w:line="240" w:lineRule="auto"/>
-              <w:ind w:right="-6"/>
-              <w:jc w:val="center"/>
-              <w:rPr>
-                <w:sz w:val="24"/>
-                <w:szCs w:val="28"/>
-                <w:lang w:val="en-US"/>
-              </w:rPr>
-            </w:pPr>
-          </w:p>
-        </w:tc>
-        <w:tc>
-          <w:tcPr>
-            <w:tcW w:w="1268" w:type="dxa"/>
-          </w:tcPr>
-          <w:p>
-            <w:pPr>
-              <w:spacing w:after="0" w:line="240" w:lineRule="auto"/>
-              <w:ind w:right="-6"/>
-              <w:jc w:val="center"/>
-              <w:rPr>
-                <w:sz w:val="24"/>
-                <w:szCs w:val="28"/>
-                <w:lang w:val="en-US"/>
-              </w:rPr>
-            </w:pPr>
-          </w:p>
-        </w:tc>
-        <w:tc>
-          <w:tcPr>
-            <w:tcW w:w="1268" w:type="dxa"/>
-          </w:tcPr>
-          <w:p>
-            <w:pPr>
-              <w:spacing w:after="0" w:line="240" w:lineRule="auto"/>
-              <w:ind w:right="-6"/>
-              <w:jc w:val="center"/>
-              <w:rPr>
-                <w:sz w:val="24"/>
-                <w:szCs w:val="28"/>
-                <w:lang w:val="en-US"/>
-              </w:rPr>
-            </w:pPr>
-          </w:p>
-        </w:tc>
-        <w:tc>
-          <w:tcPr>
-            <w:tcW w:w="1268" w:type="dxa"/>
-          </w:tcPr>
-          <w:p>
-            <w:pPr>
-              <w:spacing w:after="0" w:line="240" w:lineRule="auto"/>
-              <w:ind w:right="-6"/>
-              <w:jc w:val="center"/>
-              <w:rPr>
-                <w:sz w:val="24"/>
-                <w:szCs w:val="28"/>
-                <w:lang w:val="en-US"/>
-              </w:rPr>
-            </w:pPr>
-          </w:p>
-        </w:tc>
-        <w:tc>
-          <w:tcPr>
-            <w:tcW w:w="1269" w:type="dxa"/>
-          </w:tcPr>
-          <w:p>
-            <w:pPr>
-              <w:spacing w:after="0" w:line="240" w:lineRule="auto"/>
-              <w:ind w:right="-6"/>
-              <w:jc w:val="center"/>
-              <w:rPr>
-                <w:sz w:val="24"/>
-                <w:szCs w:val="28"/>
-                <w:lang w:val="en-US"/>
-              </w:rPr>
-            </w:pPr>
-          </w:p>
-        </w:tc>
-      </w:tr>
-      <w:tr>
-        <w:tc>
-          <w:tcPr>
-            <w:tcW w:w="567" w:type="dxa"/>
-            <w:tcMar>
-              <w:left w:w="28" w:type="dxa"/>
-              <w:right w:w="28" w:type="dxa"/>
-            </w:tcMar>
-          </w:tcPr>
-          <w:p>
-            <w:pPr>
-              <w:spacing w:after="0" w:line="240" w:lineRule="auto"/>
-              <w:ind w:right="-6"/>
-              <w:jc w:val="center"/>
-              <w:rPr>
-                <w:sz w:val="24"/>
-                <w:szCs w:val="28"/>
-              </w:rPr>
-            </w:pPr>
-            <w:r>
-              <w:rPr>
-                <w:sz w:val="24"/>
-                <w:szCs w:val="28"/>
-              </w:rPr>
-              <w:t>107</w:t>
-            </w:r>
-          </w:p>
-        </w:tc>
-        <w:tc>
-          <w:tcPr>
-            <w:tcW w:w="2694" w:type="dxa"/>
-          </w:tcPr>
-          <w:p>
-            <w:pPr>
-              <w:spacing w:after="0" w:line="240" w:lineRule="auto"/>
-              <w:ind w:right="-6"/>
-              <w:jc w:val="center"/>
-              <w:rPr>
-                <w:sz w:val="24"/>
-                <w:szCs w:val="28"/>
-                <w:lang w:val="en-US"/>
-              </w:rPr>
-            </w:pPr>
-          </w:p>
-        </w:tc>
-        <w:tc>
-          <w:tcPr>
-            <w:tcW w:w="1268" w:type="dxa"/>
-          </w:tcPr>
-          <w:p>
-            <w:pPr>
-              <w:spacing w:after="0" w:line="240" w:lineRule="auto"/>
-              <w:ind w:right="-6"/>
-              <w:jc w:val="center"/>
-              <w:rPr>
-                <w:sz w:val="24"/>
-                <w:szCs w:val="28"/>
-                <w:lang w:val="en-US"/>
-              </w:rPr>
-            </w:pPr>
-          </w:p>
-        </w:tc>
-        <w:tc>
-          <w:tcPr>
-            <w:tcW w:w="1268" w:type="dxa"/>
-          </w:tcPr>
-          <w:p>
-            <w:pPr>
-              <w:spacing w:after="0" w:line="240" w:lineRule="auto"/>
-              <w:ind w:right="-6"/>
-              <w:jc w:val="center"/>
-              <w:rPr>
-                <w:sz w:val="24"/>
-                <w:szCs w:val="28"/>
-                <w:lang w:val="en-US"/>
-              </w:rPr>
-            </w:pPr>
-          </w:p>
-        </w:tc>
-        <w:tc>
-          <w:tcPr>
-            <w:tcW w:w="1268" w:type="dxa"/>
-          </w:tcPr>
-          <w:p>
-            <w:pPr>
-              <w:spacing w:after="0" w:line="240" w:lineRule="auto"/>
-              <w:ind w:right="-6"/>
-              <w:jc w:val="center"/>
-              <w:rPr>
-                <w:sz w:val="24"/>
-                <w:szCs w:val="28"/>
-                <w:lang w:val="en-US"/>
-              </w:rPr>
-            </w:pPr>
-          </w:p>
-        </w:tc>
-        <w:tc>
-          <w:tcPr>
-            <w:tcW w:w="1268" w:type="dxa"/>
-          </w:tcPr>
-          <w:p>
-            <w:pPr>
-              <w:spacing w:after="0" w:line="240" w:lineRule="auto"/>
-              <w:ind w:right="-6"/>
-              <w:jc w:val="center"/>
-              <w:rPr>
-                <w:sz w:val="24"/>
-                <w:szCs w:val="28"/>
-                <w:lang w:val="en-US"/>
-              </w:rPr>
-            </w:pPr>
-          </w:p>
-        </w:tc>
-        <w:tc>
-          <w:tcPr>
-            <w:tcW w:w="1269" w:type="dxa"/>
-          </w:tcPr>
-          <w:p>
-            <w:pPr>
-              <w:spacing w:after="0" w:line="240" w:lineRule="auto"/>
-              <w:ind w:right="-6"/>
-              <w:jc w:val="center"/>
-              <w:rPr>
-                <w:sz w:val="24"/>
-                <w:szCs w:val="28"/>
-                <w:lang w:val="en-US"/>
-              </w:rPr>
-            </w:pPr>
-          </w:p>
-        </w:tc>
-      </w:tr>
-      <w:tr>
-        <w:tc>
-          <w:tcPr>
-            <w:tcW w:w="567" w:type="dxa"/>
-            <w:tcMar>
-              <w:left w:w="28" w:type="dxa"/>
-              <w:right w:w="28" w:type="dxa"/>
-            </w:tcMar>
-          </w:tcPr>
-          <w:p>
-            <w:pPr>
-              <w:spacing w:after="0" w:line="240" w:lineRule="auto"/>
-              <w:ind w:right="-6"/>
-              <w:jc w:val="center"/>
-              <w:rPr>
-                <w:sz w:val="24"/>
-                <w:szCs w:val="28"/>
-              </w:rPr>
-            </w:pPr>
-            <w:r>
-              <w:rPr>
-                <w:sz w:val="24"/>
-                <w:szCs w:val="28"/>
-              </w:rPr>
-              <w:t>108</w:t>
-            </w:r>
-          </w:p>
-        </w:tc>
-        <w:tc>
-          <w:tcPr>
-            <w:tcW w:w="2694" w:type="dxa"/>
-          </w:tcPr>
-          <w:p>
-            <w:pPr>
-              <w:spacing w:after="0" w:line="240" w:lineRule="auto"/>
-              <w:ind w:right="-6"/>
-              <w:jc w:val="center"/>
-              <w:rPr>
-                <w:sz w:val="24"/>
-                <w:szCs w:val="28"/>
-                <w:lang w:val="en-US"/>
-              </w:rPr>
-            </w:pPr>
-          </w:p>
-        </w:tc>
-        <w:tc>
-          <w:tcPr>
-            <w:tcW w:w="1268" w:type="dxa"/>
-          </w:tcPr>
-          <w:p>
-            <w:pPr>
-              <w:spacing w:after="0" w:line="240" w:lineRule="auto"/>
-              <w:ind w:right="-6"/>
-              <w:jc w:val="center"/>
-              <w:rPr>
-                <w:sz w:val="24"/>
-                <w:szCs w:val="28"/>
-                <w:lang w:val="en-US"/>
-              </w:rPr>
-            </w:pPr>
+            <w:r>
+              <w:rPr>
+                <w:sz w:val="24"/>
+                <w:szCs w:val="28"/>
+                <w:lang w:val="en-US"/>
+              </w:rPr>
+              <w:t>0</w:t>
+            </w:r>
           </w:p>
         </w:tc>
         <w:tc>
@@ -22577,8 +21725,6 @@
       </w:pPr>
     </w:p>
     <w:sectPr>
-      <w:footerReference w:type="default" r:id="rId8"/>
-      <w:footerReference w:type="first" r:id="rId9"/>
       <w:pgSz w:w="11906" w:h="16838"/>
       <w:pgMar w:top="1134" w:right="1134" w:bottom="1134" w:left="1134" w:header="709" w:footer="709" w:gutter="0"/>
       <w:cols w:space="708"/>
@@ -22624,7 +21770,6 @@
         <w:docPartUnique/>
       </w:docPartObj>
     </w:sdtPr>
-    <w:sdtEndPr/>
     <w:sdtContent>
       <w:p>
         <w:pPr>
@@ -27525,7 +26670,7 @@
 </file>
 
 <file path=customXml/itemProps1.xml><?xml version="1.0" encoding="utf-8"?>
-<ds:datastoreItem xmlns:ds="http://schemas.openxmlformats.org/officeDocument/2006/customXml" ds:itemID="{3F75BBD9-5A73-4EA1-802C-4C195DC3AA4F}">
+<ds:datastoreItem xmlns:ds="http://schemas.openxmlformats.org/officeDocument/2006/customXml" ds:itemID="{7AFBA486-8575-4DC8-8826-60CC9688D72E}">
   <ds:schemaRefs>
     <ds:schemaRef ds:uri="http://schemas.openxmlformats.org/officeDocument/2006/bibliography"/>
   </ds:schemaRefs>
